--- a/Documentación/Iteración III/MU04 - Manual de Usuario - Final.docx
+++ b/Documentación/Iteración III/MU04 - Manual de Usuario - Final.docx
@@ -4378,6 +4378,13 @@
             </mc:AlternateContent>
           </w:r>
         </w:p>
+        <w:bookmarkStart w:id="0" w:name="_Toc374538423"/>
+        <w:bookmarkStart w:id="1" w:name="_Toc374539603"/>
+        <w:bookmarkStart w:id="2" w:name="_Toc374540121"/>
+        <w:bookmarkStart w:id="3" w:name="_Toc374541429"/>
+        <w:bookmarkStart w:id="4" w:name="_Toc376984384"/>
+        <w:bookmarkStart w:id="5" w:name="_Toc377936526"/>
+        <w:bookmarkStart w:id="6" w:name="_Toc377936552"/>
         <w:p>
           <w:pPr>
             <w:pStyle w:val="Ttulo1"/>
@@ -4390,13 +4397,6 @@
               <w:lang w:val="es-CR"/>
             </w:rPr>
           </w:pPr>
-          <w:bookmarkStart w:id="0" w:name="_Toc374538423"/>
-          <w:bookmarkStart w:id="1" w:name="_Toc374539603"/>
-          <w:bookmarkStart w:id="2" w:name="_Toc374540121"/>
-          <w:bookmarkStart w:id="3" w:name="_Toc374541429"/>
-          <w:bookmarkStart w:id="4" w:name="_Toc376984384"/>
-          <w:bookmarkStart w:id="5" w:name="_Toc377936526"/>
-          <w:bookmarkStart w:id="6" w:name="_Toc377936552"/>
           <w:r>
             <w:rPr>
               <w:noProof/>
@@ -7065,6 +7065,8 @@
               <w:lang w:val="es-CR"/>
             </w:rPr>
           </w:pPr>
+          <w:bookmarkStart w:id="7" w:name="_GoBack"/>
+          <w:bookmarkEnd w:id="7"/>
         </w:p>
         <w:p>
           <w:pPr>
@@ -7080,14 +7082,14 @@
               <w:lang w:val="es-CR"/>
             </w:rPr>
           </w:pPr>
-          <w:bookmarkStart w:id="7" w:name="_Toc377936553"/>
+          <w:bookmarkStart w:id="8" w:name="_Toc377936553"/>
           <w:r>
             <w:rPr>
               <w:lang w:val="es-CR"/>
             </w:rPr>
             <w:t>Control del Documento</w:t>
           </w:r>
-          <w:bookmarkEnd w:id="7"/>
+          <w:bookmarkEnd w:id="8"/>
         </w:p>
         <w:p>
           <w:pPr>
@@ -7103,7 +7105,7 @@
               <w:lang w:val="es-CR"/>
             </w:rPr>
           </w:pPr>
-          <w:bookmarkStart w:id="8" w:name="_Toc377936554"/>
+          <w:bookmarkStart w:id="9" w:name="_Toc377936554"/>
           <w:r>
             <w:rPr>
               <w:lang w:val="es-CR"/>
@@ -7116,7 +7118,7 @@
             </w:rPr>
             <w:t>cambios</w:t>
           </w:r>
-          <w:bookmarkEnd w:id="8"/>
+          <w:bookmarkEnd w:id="9"/>
         </w:p>
         <w:p>
           <w:pPr>
@@ -7444,14 +7446,14 @@
               <w:lang w:val="es-CR"/>
             </w:rPr>
           </w:pPr>
-          <w:bookmarkStart w:id="9" w:name="_Toc377936555"/>
+          <w:bookmarkStart w:id="10" w:name="_Toc377936555"/>
           <w:r>
             <w:rPr>
               <w:lang w:val="es-CR"/>
             </w:rPr>
             <w:t>Aprobación del documento</w:t>
           </w:r>
-          <w:bookmarkEnd w:id="9"/>
+          <w:bookmarkEnd w:id="10"/>
         </w:p>
         <w:p>
           <w:pPr>
@@ -7789,7 +7791,7 @@
               <w:lang w:val="es-CR"/>
             </w:rPr>
           </w:pPr>
-          <w:bookmarkStart w:id="10" w:name="_Toc377936556"/>
+          <w:bookmarkStart w:id="11" w:name="_Toc377936556"/>
           <w:r>
             <w:rPr>
               <w:lang w:val="es-CR"/>
@@ -7797,7 +7799,7 @@
             <w:lastRenderedPageBreak/>
             <w:t>Introducción</w:t>
           </w:r>
-          <w:bookmarkEnd w:id="10"/>
+          <w:bookmarkEnd w:id="11"/>
         </w:p>
         <w:p>
           <w:pPr>
@@ -7813,14 +7815,14 @@
               <w:lang w:val="es-CR"/>
             </w:rPr>
           </w:pPr>
-          <w:bookmarkStart w:id="11" w:name="_Toc377936557"/>
+          <w:bookmarkStart w:id="12" w:name="_Toc377936557"/>
           <w:r>
             <w:rPr>
               <w:lang w:val="es-CR"/>
             </w:rPr>
             <w:t>Sobre el Sistema Automatizado de Inclusiones</w:t>
           </w:r>
-          <w:bookmarkEnd w:id="11"/>
+          <w:bookmarkEnd w:id="12"/>
         </w:p>
         <w:p>
           <w:pPr>
@@ -7915,14 +7917,14 @@
               <w:lang w:val="es-CR"/>
             </w:rPr>
           </w:pPr>
-          <w:bookmarkStart w:id="12" w:name="_Toc377936558"/>
+          <w:bookmarkStart w:id="13" w:name="_Toc377936558"/>
           <w:r>
             <w:rPr>
               <w:lang w:val="es-CR"/>
             </w:rPr>
             <w:t>Sobre el equipo de trabajo</w:t>
           </w:r>
-          <w:bookmarkEnd w:id="12"/>
+          <w:bookmarkEnd w:id="13"/>
         </w:p>
         <w:p>
           <w:pPr>
@@ -8070,14 +8072,14 @@
               <w:lang w:val="es-CR"/>
             </w:rPr>
           </w:pPr>
-          <w:bookmarkStart w:id="13" w:name="_Toc377936559"/>
+          <w:bookmarkStart w:id="14" w:name="_Toc377936559"/>
           <w:r>
             <w:rPr>
               <w:lang w:val="es-CR"/>
             </w:rPr>
             <w:t>Propósito del documento</w:t>
           </w:r>
-          <w:bookmarkEnd w:id="13"/>
+          <w:bookmarkEnd w:id="14"/>
         </w:p>
         <w:p>
           <w:pPr>
@@ -8148,7 +8150,7 @@
               <w:lang w:val="es-CR"/>
             </w:rPr>
           </w:pPr>
-          <w:bookmarkStart w:id="14" w:name="_Toc377936560"/>
+          <w:bookmarkStart w:id="15" w:name="_Toc377936560"/>
           <w:r>
             <w:rPr>
               <w:lang w:val="es-CR"/>
@@ -8156,7 +8158,7 @@
             <w:lastRenderedPageBreak/>
             <w:t>Despliegue del sistema</w:t>
           </w:r>
-          <w:bookmarkEnd w:id="14"/>
+          <w:bookmarkEnd w:id="15"/>
         </w:p>
         <w:p>
           <w:pPr>
@@ -8172,14 +8174,14 @@
               <w:lang w:val="es-CR"/>
             </w:rPr>
           </w:pPr>
-          <w:bookmarkStart w:id="15" w:name="_Toc377936561"/>
+          <w:bookmarkStart w:id="16" w:name="_Toc377936561"/>
           <w:r>
             <w:rPr>
               <w:lang w:val="es-CR"/>
             </w:rPr>
             <w:t>Requisitos del equipo</w:t>
           </w:r>
-          <w:bookmarkEnd w:id="15"/>
+          <w:bookmarkEnd w:id="16"/>
         </w:p>
         <w:p>
           <w:pPr>
@@ -8195,14 +8197,14 @@
               <w:lang w:val="es-CR"/>
             </w:rPr>
           </w:pPr>
-          <w:bookmarkStart w:id="16" w:name="_Toc377936562"/>
+          <w:bookmarkStart w:id="17" w:name="_Toc377936562"/>
           <w:r>
             <w:rPr>
               <w:lang w:val="es-CR"/>
             </w:rPr>
             <w:t>Requisitos de hardware</w:t>
           </w:r>
-          <w:bookmarkEnd w:id="16"/>
+          <w:bookmarkEnd w:id="17"/>
         </w:p>
         <w:p>
           <w:pPr>
@@ -8286,14 +8288,14 @@
               <w:lang w:val="es-CR"/>
             </w:rPr>
           </w:pPr>
-          <w:bookmarkStart w:id="17" w:name="_Toc377936563"/>
+          <w:bookmarkStart w:id="18" w:name="_Toc377936563"/>
           <w:r>
             <w:rPr>
               <w:lang w:val="es-CR"/>
             </w:rPr>
             <w:t>Requisitos de software</w:t>
           </w:r>
-          <w:bookmarkEnd w:id="17"/>
+          <w:bookmarkEnd w:id="18"/>
         </w:p>
         <w:p>
           <w:pPr>
@@ -8402,14 +8404,14 @@
               <w:lang w:val="es-CR"/>
             </w:rPr>
           </w:pPr>
-          <w:bookmarkStart w:id="18" w:name="_Toc377936564"/>
+          <w:bookmarkStart w:id="19" w:name="_Toc377936564"/>
           <w:r>
             <w:rPr>
               <w:lang w:val="es-CR"/>
             </w:rPr>
             <w:t>Instalación del sistema</w:t>
           </w:r>
-          <w:bookmarkEnd w:id="18"/>
+          <w:bookmarkEnd w:id="19"/>
         </w:p>
         <w:p>
           <w:pPr>
@@ -8467,14 +8469,14 @@
               <w:lang w:val="es-CR"/>
             </w:rPr>
           </w:pPr>
-          <w:bookmarkStart w:id="19" w:name="_Toc377936565"/>
+          <w:bookmarkStart w:id="20" w:name="_Toc377936565"/>
           <w:r>
             <w:rPr>
               <w:lang w:val="es-CR"/>
             </w:rPr>
             <w:t>Configuración del Sistema</w:t>
           </w:r>
-          <w:bookmarkEnd w:id="19"/>
+          <w:bookmarkEnd w:id="20"/>
         </w:p>
         <w:p>
           <w:pPr>
@@ -8534,7 +8536,7 @@
               <w:lang w:val="es-CR"/>
             </w:rPr>
           </w:pPr>
-          <w:bookmarkStart w:id="20" w:name="_Toc377936566"/>
+          <w:bookmarkStart w:id="21" w:name="_Toc377936566"/>
           <w:r>
             <w:rPr>
               <w:lang w:val="es-CR"/>
@@ -8542,7 +8544,7 @@
             <w:lastRenderedPageBreak/>
             <w:t>Uso del Sistema</w:t>
           </w:r>
-          <w:bookmarkEnd w:id="20"/>
+          <w:bookmarkEnd w:id="21"/>
         </w:p>
         <w:p/>
       </w:sdtContent>
@@ -8554,16 +8556,16 @@
           <w:lang w:val="es-CR"/>
         </w:rPr>
       </w:pPr>
-      <w:bookmarkStart w:id="21" w:name="_Toc377935762"/>
-      <w:bookmarkStart w:id="22" w:name="_Toc377936567"/>
+      <w:bookmarkStart w:id="22" w:name="_Toc377935762"/>
+      <w:bookmarkStart w:id="23" w:name="_Toc377936567"/>
       <w:r>
         <w:rPr>
           <w:lang w:val="es-CR"/>
         </w:rPr>
         <w:t>Plataforma Web</w:t>
       </w:r>
-      <w:bookmarkEnd w:id="21"/>
       <w:bookmarkEnd w:id="22"/>
+      <w:bookmarkEnd w:id="23"/>
     </w:p>
     <w:p>
       <w:pPr>
@@ -8572,14 +8574,14 @@
           <w:lang w:val="es-CR"/>
         </w:rPr>
       </w:pPr>
-      <w:bookmarkStart w:id="23" w:name="_Toc377936568"/>
+      <w:bookmarkStart w:id="24" w:name="_Toc377936568"/>
       <w:r>
         <w:rPr>
           <w:lang w:val="es-CR"/>
         </w:rPr>
         <w:t>Acceso al Sistema</w:t>
       </w:r>
-      <w:bookmarkEnd w:id="23"/>
+      <w:bookmarkEnd w:id="24"/>
     </w:p>
     <w:p>
       <w:pPr>
@@ -8687,14 +8689,14 @@
           <w:lang w:val="es-CR"/>
         </w:rPr>
       </w:pPr>
-      <w:bookmarkStart w:id="24" w:name="_Toc377936569"/>
+      <w:bookmarkStart w:id="25" w:name="_Toc377936569"/>
       <w:r>
         <w:rPr>
           <w:lang w:val="es-CR"/>
         </w:rPr>
         <w:t>Sección de Autenticación</w:t>
       </w:r>
-      <w:bookmarkEnd w:id="24"/>
+      <w:bookmarkEnd w:id="25"/>
     </w:p>
     <w:p>
       <w:pPr>
@@ -8937,7 +8939,7 @@
           <w:lang w:val="es-CR"/>
         </w:rPr>
       </w:pPr>
-      <w:bookmarkStart w:id="25" w:name="_Toc377936570"/>
+      <w:bookmarkStart w:id="26" w:name="_Toc377936570"/>
       <w:r>
         <w:rPr>
           <w:lang w:val="es-CR"/>
@@ -8945,7 +8947,7 @@
         <w:lastRenderedPageBreak/>
         <w:t>Sección del Estudiante</w:t>
       </w:r>
-      <w:bookmarkEnd w:id="25"/>
+      <w:bookmarkEnd w:id="26"/>
     </w:p>
     <w:p>
       <w:pPr>
@@ -8975,8 +8977,8 @@
         </w:rPr>
         <w:drawing>
           <wp:inline distT="0" distB="0" distL="0" distR="0" wp14:anchorId="6F643F79" wp14:editId="73E3FDAA">
-            <wp:extent cx="5943600" cy="3340502"/>
-            <wp:effectExtent l="0" t="0" r="0" b="0"/>
+            <wp:extent cx="5040000" cy="2833200"/>
+            <wp:effectExtent l="0" t="0" r="8255" b="5715"/>
             <wp:docPr id="195" name="Imagen 195" descr="C:\Users\Jota\Desktop\capturas\InicioEst-SinPendientes.png"/>
             <wp:cNvGraphicFramePr>
               <a:graphicFrameLocks xmlns:a="http://schemas.openxmlformats.org/drawingml/2006/main" noChangeAspect="1"/>
@@ -8991,7 +8993,7 @@
                     </pic:cNvPicPr>
                   </pic:nvPicPr>
                   <pic:blipFill>
-                    <a:blip r:embed="rId13">
+                    <a:blip r:embed="rId13" cstate="print">
                       <a:extLst>
                         <a:ext uri="{28A0092B-C50C-407E-A947-70E740481C1C}">
                           <a14:useLocalDpi xmlns:a14="http://schemas.microsoft.com/office/drawing/2010/main" val="0"/>
@@ -9006,7 +9008,7 @@
                   <pic:spPr bwMode="auto">
                     <a:xfrm>
                       <a:off x="0" y="0"/>
-                      <a:ext cx="5943600" cy="3340502"/>
+                      <a:ext cx="5040000" cy="2833200"/>
                     </a:xfrm>
                     <a:prstGeom prst="rect">
                       <a:avLst/>
@@ -9025,6 +9027,68 @@
     </w:p>
     <w:p>
       <w:pPr>
+        <w:jc w:val="center"/>
+        <w:rPr>
+          <w:lang w:val="es-CR"/>
+        </w:rPr>
+      </w:pPr>
+      <w:r>
+        <w:rPr>
+          <w:noProof/>
+          <w:lang w:val="es-CR" w:eastAsia="es-CR"/>
+        </w:rPr>
+        <w:drawing>
+          <wp:inline distT="0" distB="0" distL="0" distR="0">
+            <wp:extent cx="5036400" cy="2833200"/>
+            <wp:effectExtent l="0" t="0" r="0" b="5715"/>
+            <wp:docPr id="2" name="Imagen 2" descr="C:\Users\Jota\Desktop\capturas\Screenshot 2014-01-19 23.43.30.png"/>
+            <wp:cNvGraphicFramePr>
+              <a:graphicFrameLocks xmlns:a="http://schemas.openxmlformats.org/drawingml/2006/main" noChangeAspect="1"/>
+            </wp:cNvGraphicFramePr>
+            <a:graphic xmlns:a="http://schemas.openxmlformats.org/drawingml/2006/main">
+              <a:graphicData uri="http://schemas.openxmlformats.org/drawingml/2006/picture">
+                <pic:pic xmlns:pic="http://schemas.openxmlformats.org/drawingml/2006/picture">
+                  <pic:nvPicPr>
+                    <pic:cNvPr id="0" name="Picture 1" descr="C:\Users\Jota\Desktop\capturas\Screenshot 2014-01-19 23.43.30.png"/>
+                    <pic:cNvPicPr>
+                      <a:picLocks noChangeAspect="1" noChangeArrowheads="1"/>
+                    </pic:cNvPicPr>
+                  </pic:nvPicPr>
+                  <pic:blipFill>
+                    <a:blip r:embed="rId14" cstate="print">
+                      <a:extLst>
+                        <a:ext uri="{28A0092B-C50C-407E-A947-70E740481C1C}">
+                          <a14:useLocalDpi xmlns:a14="http://schemas.microsoft.com/office/drawing/2010/main" val="0"/>
+                        </a:ext>
+                      </a:extLst>
+                    </a:blip>
+                    <a:srcRect/>
+                    <a:stretch>
+                      <a:fillRect/>
+                    </a:stretch>
+                  </pic:blipFill>
+                  <pic:spPr bwMode="auto">
+                    <a:xfrm>
+                      <a:off x="0" y="0"/>
+                      <a:ext cx="5036400" cy="2833200"/>
+                    </a:xfrm>
+                    <a:prstGeom prst="rect">
+                      <a:avLst/>
+                    </a:prstGeom>
+                    <a:noFill/>
+                    <a:ln>
+                      <a:noFill/>
+                    </a:ln>
+                  </pic:spPr>
+                </pic:pic>
+              </a:graphicData>
+            </a:graphic>
+          </wp:inline>
+        </w:drawing>
+      </w:r>
+    </w:p>
+    <w:p>
+      <w:pPr>
         <w:jc w:val="both"/>
         <w:rPr>
           <w:lang w:val="es-CR"/>
@@ -9049,6 +9113,7 @@
           <w:noProof/>
           <w:lang w:val="es-CR" w:eastAsia="es-CR"/>
         </w:rPr>
+        <w:lastRenderedPageBreak/>
         <w:drawing>
           <wp:inline distT="0" distB="0" distL="0" distR="0" wp14:anchorId="0EEE52E4" wp14:editId="67EE9D5D">
             <wp:extent cx="5612130" cy="2801620"/>
@@ -9065,7 +9130,7 @@
                     <pic:cNvPicPr/>
                   </pic:nvPicPr>
                   <pic:blipFill>
-                    <a:blip r:embed="rId14"/>
+                    <a:blip r:embed="rId15"/>
                     <a:stretch>
                       <a:fillRect/>
                     </a:stretch>
@@ -9088,37 +9153,19 @@
     </w:p>
     <w:p>
       <w:pPr>
-        <w:rPr>
-          <w:rFonts w:asciiTheme="majorHAnsi" w:eastAsiaTheme="majorEastAsia" w:hAnsiTheme="majorHAnsi" w:cstheme="majorBidi"/>
-          <w:i/>
-          <w:iCs/>
-          <w:color w:val="B43412" w:themeColor="accent1" w:themeShade="BF"/>
-          <w:lang w:val="es-CR"/>
-        </w:rPr>
-      </w:pPr>
+        <w:pStyle w:val="Ttulo3"/>
+        <w:rPr>
+          <w:lang w:val="es-CR"/>
+        </w:rPr>
+      </w:pPr>
+      <w:bookmarkStart w:id="27" w:name="_Toc377936571"/>
       <w:r>
         <w:rPr>
           <w:lang w:val="es-CR"/>
         </w:rPr>
-        <w:br w:type="page"/>
-      </w:r>
-    </w:p>
-    <w:p>
-      <w:pPr>
-        <w:pStyle w:val="Ttulo3"/>
-        <w:rPr>
-          <w:lang w:val="es-CR"/>
-        </w:rPr>
-      </w:pPr>
-      <w:bookmarkStart w:id="26" w:name="_Toc377936571"/>
-      <w:r>
-        <w:rPr>
-          <w:lang w:val="es-CR"/>
-        </w:rPr>
-        <w:lastRenderedPageBreak/>
         <w:t>Sección de Administrador</w:t>
       </w:r>
-      <w:bookmarkEnd w:id="26"/>
+      <w:bookmarkEnd w:id="27"/>
     </w:p>
     <w:p>
       <w:pPr>
@@ -9163,7 +9210,7 @@
                     </pic:cNvPicPr>
                   </pic:nvPicPr>
                   <pic:blipFill>
-                    <a:blip r:embed="rId15" cstate="print">
+                    <a:blip r:embed="rId16" cstate="print">
                       <a:extLst>
                         <a:ext uri="{28A0092B-C50C-407E-A947-70E740481C1C}">
                           <a14:useLocalDpi xmlns:a14="http://schemas.microsoft.com/office/drawing/2010/main" val="0"/>
@@ -9197,6 +9244,23 @@
     </w:p>
     <w:p>
       <w:pPr>
+        <w:rPr>
+          <w:rFonts w:asciiTheme="majorHAnsi" w:eastAsiaTheme="majorEastAsia" w:hAnsiTheme="majorHAnsi" w:cstheme="majorBidi"/>
+          <w:i/>
+          <w:iCs/>
+          <w:color w:val="B43412" w:themeColor="accent1" w:themeShade="BF"/>
+          <w:lang w:val="es-CR"/>
+        </w:rPr>
+      </w:pPr>
+      <w:r>
+        <w:rPr>
+          <w:lang w:val="es-CR"/>
+        </w:rPr>
+        <w:br w:type="page"/>
+      </w:r>
+    </w:p>
+    <w:p>
+      <w:pPr>
         <w:pStyle w:val="Ttulo4"/>
         <w:rPr>
           <w:lang w:val="es-CR"/>
@@ -9206,6 +9270,7 @@
         <w:rPr>
           <w:lang w:val="es-CR"/>
         </w:rPr>
+        <w:lastRenderedPageBreak/>
         <w:t>Área de Reglas</w:t>
       </w:r>
     </w:p>
@@ -9266,7 +9331,7 @@
                     </pic:cNvPicPr>
                   </pic:nvPicPr>
                   <pic:blipFill>
-                    <a:blip r:embed="rId16" cstate="print">
+                    <a:blip r:embed="rId17" cstate="print">
                       <a:extLst>
                         <a:ext uri="{28A0092B-C50C-407E-A947-70E740481C1C}">
                           <a14:useLocalDpi xmlns:a14="http://schemas.microsoft.com/office/drawing/2010/main" val="0"/>
@@ -9304,25 +9369,10 @@
           <w:lang w:val="es-CR"/>
         </w:rPr>
       </w:pPr>
-    </w:p>
-    <w:p>
-      <w:pPr>
-        <w:rPr>
-          <w:lang w:val="es-CR"/>
-        </w:rPr>
-      </w:pPr>
-    </w:p>
-    <w:p>
-      <w:pPr>
-        <w:rPr>
-          <w:lang w:val="es-CR"/>
-        </w:rPr>
-      </w:pPr>
       <w:r>
         <w:rPr>
           <w:lang w:val="es-CR"/>
         </w:rPr>
-        <w:lastRenderedPageBreak/>
         <w:t>Acá se pueden realizar las siguientes operaciones:</w:t>
       </w:r>
     </w:p>
@@ -9411,8 +9461,8 @@
         </w:rPr>
         <w:drawing>
           <wp:inline distT="0" distB="0" distL="0" distR="0" wp14:anchorId="4C4A3128" wp14:editId="554CB541">
-            <wp:extent cx="5028752" cy="2826327"/>
-            <wp:effectExtent l="0" t="0" r="635" b="0"/>
+            <wp:extent cx="4626964" cy="2600509"/>
+            <wp:effectExtent l="0" t="0" r="2540" b="0"/>
             <wp:docPr id="61" name="Imagen 61" descr="C:\Users\Jota\Desktop\Inclutec\Inclutec\Reglas2.png"/>
             <wp:cNvGraphicFramePr>
               <a:graphicFrameLocks xmlns:a="http://schemas.openxmlformats.org/drawingml/2006/main" noChangeAspect="1"/>
@@ -9427,7 +9477,7 @@
                     </pic:cNvPicPr>
                   </pic:nvPicPr>
                   <pic:blipFill>
-                    <a:blip r:embed="rId17" cstate="print">
+                    <a:blip r:embed="rId18" cstate="print">
                       <a:extLst>
                         <a:ext uri="{28A0092B-C50C-407E-A947-70E740481C1C}">
                           <a14:useLocalDpi xmlns:a14="http://schemas.microsoft.com/office/drawing/2010/main" val="0"/>
@@ -9442,7 +9492,7 @@
                   <pic:spPr bwMode="auto">
                     <a:xfrm>
                       <a:off x="0" y="0"/>
-                      <a:ext cx="5040804" cy="2833101"/>
+                      <a:ext cx="4645119" cy="2610713"/>
                     </a:xfrm>
                     <a:prstGeom prst="rect">
                       <a:avLst/>
@@ -9470,6 +9520,7 @@
         <w:rPr>
           <w:lang w:val="es-CR"/>
         </w:rPr>
+        <w:lastRenderedPageBreak/>
         <w:t>Opción de Excepciones</w:t>
       </w:r>
     </w:p>
@@ -9516,7 +9567,7 @@
                     </pic:cNvPicPr>
                   </pic:nvPicPr>
                   <pic:blipFill>
-                    <a:blip r:embed="rId18" cstate="print">
+                    <a:blip r:embed="rId19" cstate="print">
                       <a:extLst>
                         <a:ext uri="{28A0092B-C50C-407E-A947-70E740481C1C}">
                           <a14:useLocalDpi xmlns:a14="http://schemas.microsoft.com/office/drawing/2010/main" val="0"/>
@@ -9558,7 +9609,6 @@
         <w:rPr>
           <w:lang w:val="es-CR"/>
         </w:rPr>
-        <w:lastRenderedPageBreak/>
         <w:t>Acá se pueden realizar las siguientes operaciones:</w:t>
       </w:r>
     </w:p>
@@ -9600,6 +9650,23 @@
     </w:p>
     <w:p>
       <w:pPr>
+        <w:rPr>
+          <w:rFonts w:asciiTheme="majorHAnsi" w:eastAsiaTheme="majorEastAsia" w:hAnsiTheme="majorHAnsi" w:cstheme="majorBidi"/>
+          <w:i/>
+          <w:iCs/>
+          <w:color w:val="B43412" w:themeColor="accent1" w:themeShade="BF"/>
+          <w:lang w:val="es-CR"/>
+        </w:rPr>
+      </w:pPr>
+      <w:r>
+        <w:rPr>
+          <w:lang w:val="es-CR"/>
+        </w:rPr>
+        <w:br w:type="page"/>
+      </w:r>
+    </w:p>
+    <w:p>
+      <w:pPr>
         <w:pStyle w:val="Ttulo4"/>
         <w:rPr>
           <w:lang w:val="es-CR"/>
@@ -9609,6 +9676,7 @@
         <w:rPr>
           <w:lang w:val="es-CR"/>
         </w:rPr>
+        <w:lastRenderedPageBreak/>
         <w:t>Área de Herramientas</w:t>
       </w:r>
     </w:p>
@@ -9670,7 +9738,7 @@
                     </pic:cNvPicPr>
                   </pic:nvPicPr>
                   <pic:blipFill>
-                    <a:blip r:embed="rId19" cstate="print">
+                    <a:blip r:embed="rId20" cstate="print">
                       <a:extLst>
                         <a:ext uri="{28A0092B-C50C-407E-A947-70E740481C1C}">
                           <a14:useLocalDpi xmlns:a14="http://schemas.microsoft.com/office/drawing/2010/main" val="0"/>
@@ -9704,6 +9772,68 @@
     </w:p>
     <w:p>
       <w:pPr>
+        <w:jc w:val="center"/>
+        <w:rPr>
+          <w:lang w:val="es-CR"/>
+        </w:rPr>
+      </w:pPr>
+      <w:r>
+        <w:rPr>
+          <w:noProof/>
+          <w:lang w:val="es-CR" w:eastAsia="es-CR"/>
+        </w:rPr>
+        <w:drawing>
+          <wp:inline distT="0" distB="0" distL="0" distR="0" wp14:anchorId="09128067" wp14:editId="25D496D5">
+            <wp:extent cx="4548249" cy="2556766"/>
+            <wp:effectExtent l="0" t="0" r="5080" b="0"/>
+            <wp:docPr id="47" name="Imagen 47" descr="C:\Users\Jota\Desktop\Inclutec\Inclutec\EjemploModalDialog.png"/>
+            <wp:cNvGraphicFramePr>
+              <a:graphicFrameLocks xmlns:a="http://schemas.openxmlformats.org/drawingml/2006/main" noChangeAspect="1"/>
+            </wp:cNvGraphicFramePr>
+            <a:graphic xmlns:a="http://schemas.openxmlformats.org/drawingml/2006/main">
+              <a:graphicData uri="http://schemas.openxmlformats.org/drawingml/2006/picture">
+                <pic:pic xmlns:pic="http://schemas.openxmlformats.org/drawingml/2006/picture">
+                  <pic:nvPicPr>
+                    <pic:cNvPr id="0" name="Picture 2" descr="C:\Users\Jota\Desktop\Inclutec\Inclutec\EjemploModalDialog.png"/>
+                    <pic:cNvPicPr>
+                      <a:picLocks noChangeAspect="1" noChangeArrowheads="1"/>
+                    </pic:cNvPicPr>
+                  </pic:nvPicPr>
+                  <pic:blipFill>
+                    <a:blip r:embed="rId21" cstate="print">
+                      <a:extLst>
+                        <a:ext uri="{28A0092B-C50C-407E-A947-70E740481C1C}">
+                          <a14:useLocalDpi xmlns:a14="http://schemas.microsoft.com/office/drawing/2010/main" val="0"/>
+                        </a:ext>
+                      </a:extLst>
+                    </a:blip>
+                    <a:srcRect/>
+                    <a:stretch>
+                      <a:fillRect/>
+                    </a:stretch>
+                  </pic:blipFill>
+                  <pic:spPr bwMode="auto">
+                    <a:xfrm>
+                      <a:off x="0" y="0"/>
+                      <a:ext cx="4552641" cy="2559235"/>
+                    </a:xfrm>
+                    <a:prstGeom prst="rect">
+                      <a:avLst/>
+                    </a:prstGeom>
+                    <a:noFill/>
+                    <a:ln>
+                      <a:noFill/>
+                    </a:ln>
+                  </pic:spPr>
+                </pic:pic>
+              </a:graphicData>
+            </a:graphic>
+          </wp:inline>
+        </w:drawing>
+      </w:r>
+    </w:p>
+    <w:p>
+      <w:pPr>
         <w:jc w:val="both"/>
         <w:rPr>
           <w:lang w:val="es-CR"/>
@@ -9718,6 +9848,21 @@
     </w:p>
     <w:p>
       <w:pPr>
+        <w:rPr>
+          <w:rFonts w:asciiTheme="majorHAnsi" w:eastAsiaTheme="majorEastAsia" w:hAnsiTheme="majorHAnsi" w:cstheme="majorBidi"/>
+          <w:color w:val="B43412" w:themeColor="accent1" w:themeShade="BF"/>
+          <w:lang w:val="es-CR"/>
+        </w:rPr>
+      </w:pPr>
+      <w:r>
+        <w:rPr>
+          <w:lang w:val="es-CR"/>
+        </w:rPr>
+        <w:br w:type="page"/>
+      </w:r>
+    </w:p>
+    <w:p>
+      <w:pPr>
         <w:pStyle w:val="Ttulo5"/>
         <w:rPr>
           <w:lang w:val="es-CR"/>
@@ -9727,6 +9872,7 @@
         <w:rPr>
           <w:lang w:val="es-CR"/>
         </w:rPr>
+        <w:lastRenderedPageBreak/>
         <w:t>Opción de Asignación Automática de Cupos</w:t>
       </w:r>
     </w:p>
@@ -9774,7 +9920,7 @@
                     </pic:cNvPicPr>
                   </pic:nvPicPr>
                   <pic:blipFill>
-                    <a:blip r:embed="rId20" cstate="print">
+                    <a:blip r:embed="rId22" cstate="print">
                       <a:extLst>
                         <a:ext uri="{28A0092B-C50C-407E-A947-70E740481C1C}">
                           <a14:useLocalDpi xmlns:a14="http://schemas.microsoft.com/office/drawing/2010/main" val="0"/>
@@ -9808,6 +9954,83 @@
     </w:p>
     <w:p>
       <w:pPr>
+        <w:jc w:val="center"/>
+        <w:rPr>
+          <w:lang w:val="es-CR"/>
+        </w:rPr>
+      </w:pPr>
+      <w:r>
+        <w:rPr>
+          <w:noProof/>
+          <w:lang w:val="es-CR" w:eastAsia="es-CR"/>
+        </w:rPr>
+        <w:drawing>
+          <wp:inline distT="0" distB="0" distL="0" distR="0" wp14:anchorId="7D4A7491" wp14:editId="2C66E8FF">
+            <wp:extent cx="5007600" cy="2815200"/>
+            <wp:effectExtent l="0" t="0" r="3175" b="4445"/>
+            <wp:docPr id="1" name="Imagen 1" descr="C:\Users\Jota\Desktop\Inclutec\Inclutec\Asignacion2.png"/>
+            <wp:cNvGraphicFramePr>
+              <a:graphicFrameLocks xmlns:a="http://schemas.openxmlformats.org/drawingml/2006/main" noChangeAspect="1"/>
+            </wp:cNvGraphicFramePr>
+            <a:graphic xmlns:a="http://schemas.openxmlformats.org/drawingml/2006/main">
+              <a:graphicData uri="http://schemas.openxmlformats.org/drawingml/2006/picture">
+                <pic:pic xmlns:pic="http://schemas.openxmlformats.org/drawingml/2006/picture">
+                  <pic:nvPicPr>
+                    <pic:cNvPr id="0" name="Picture 1" descr="C:\Users\Jota\Desktop\Inclutec\Inclutec\Asignacion2.png"/>
+                    <pic:cNvPicPr>
+                      <a:picLocks noChangeAspect="1" noChangeArrowheads="1"/>
+                    </pic:cNvPicPr>
+                  </pic:nvPicPr>
+                  <pic:blipFill>
+                    <a:blip r:embed="rId23" cstate="print">
+                      <a:extLst>
+                        <a:ext uri="{28A0092B-C50C-407E-A947-70E740481C1C}">
+                          <a14:useLocalDpi xmlns:a14="http://schemas.microsoft.com/office/drawing/2010/main" val="0"/>
+                        </a:ext>
+                      </a:extLst>
+                    </a:blip>
+                    <a:srcRect/>
+                    <a:stretch>
+                      <a:fillRect/>
+                    </a:stretch>
+                  </pic:blipFill>
+                  <pic:spPr bwMode="auto">
+                    <a:xfrm>
+                      <a:off x="0" y="0"/>
+                      <a:ext cx="5007600" cy="2815200"/>
+                    </a:xfrm>
+                    <a:prstGeom prst="rect">
+                      <a:avLst/>
+                    </a:prstGeom>
+                    <a:noFill/>
+                    <a:ln>
+                      <a:noFill/>
+                    </a:ln>
+                  </pic:spPr>
+                </pic:pic>
+              </a:graphicData>
+            </a:graphic>
+          </wp:inline>
+        </w:drawing>
+      </w:r>
+    </w:p>
+    <w:p>
+      <w:pPr>
+        <w:rPr>
+          <w:rFonts w:asciiTheme="majorHAnsi" w:eastAsiaTheme="majorEastAsia" w:hAnsiTheme="majorHAnsi" w:cstheme="majorBidi"/>
+          <w:color w:val="B43412" w:themeColor="accent1" w:themeShade="BF"/>
+          <w:lang w:val="es-CR"/>
+        </w:rPr>
+      </w:pPr>
+      <w:r>
+        <w:rPr>
+          <w:lang w:val="es-CR"/>
+        </w:rPr>
+        <w:br w:type="page"/>
+      </w:r>
+    </w:p>
+    <w:p>
+      <w:pPr>
         <w:pStyle w:val="Ttulo5"/>
         <w:rPr>
           <w:lang w:val="es-CR"/>
@@ -9865,7 +10088,7 @@
                     </pic:cNvPicPr>
                   </pic:nvPicPr>
                   <pic:blipFill>
-                    <a:blip r:embed="rId21" cstate="print">
+                    <a:blip r:embed="rId24" cstate="print">
                       <a:extLst>
                         <a:ext uri="{28A0092B-C50C-407E-A947-70E740481C1C}">
                           <a14:useLocalDpi xmlns:a14="http://schemas.microsoft.com/office/drawing/2010/main" val="0"/>
@@ -9968,7 +10191,7 @@
                     </pic:cNvPicPr>
                   </pic:nvPicPr>
                   <pic:blipFill>
-                    <a:blip r:embed="rId22" cstate="print">
+                    <a:blip r:embed="rId25" cstate="print">
                       <a:extLst>
                         <a:ext uri="{28A0092B-C50C-407E-A947-70E740481C1C}">
                           <a14:useLocalDpi xmlns:a14="http://schemas.microsoft.com/office/drawing/2010/main" val="0"/>
@@ -10066,55 +10289,37 @@
     </w:p>
     <w:p>
       <w:pPr>
-        <w:rPr>
-          <w:rFonts w:asciiTheme="majorHAnsi" w:eastAsiaTheme="majorEastAsia" w:hAnsiTheme="majorHAnsi" w:cstheme="majorBidi"/>
-          <w:color w:val="B43412" w:themeColor="accent1" w:themeShade="BF"/>
-          <w:sz w:val="26"/>
-          <w:szCs w:val="26"/>
-          <w:lang w:val="es-CR"/>
-        </w:rPr>
-      </w:pPr>
-      <w:bookmarkStart w:id="27" w:name="_Toc377935763"/>
-      <w:bookmarkStart w:id="28" w:name="_Toc377936572"/>
+        <w:pStyle w:val="Ttulo2"/>
+        <w:rPr>
+          <w:lang w:val="es-CR"/>
+        </w:rPr>
+      </w:pPr>
+      <w:bookmarkStart w:id="28" w:name="_Toc377935763"/>
+      <w:bookmarkStart w:id="29" w:name="_Toc377936572"/>
       <w:r>
         <w:rPr>
           <w:lang w:val="es-CR"/>
         </w:rPr>
-        <w:br w:type="page"/>
+        <w:t>Plataforma Móvil</w:t>
       </w:r>
+      <w:bookmarkEnd w:id="28"/>
+      <w:bookmarkEnd w:id="29"/>
     </w:p>
     <w:p>
       <w:pPr>
-        <w:pStyle w:val="Ttulo2"/>
-        <w:rPr>
-          <w:lang w:val="es-CR"/>
-        </w:rPr>
-      </w:pPr>
-      <w:r>
-        <w:rPr>
-          <w:lang w:val="es-CR"/>
-        </w:rPr>
-        <w:lastRenderedPageBreak/>
-        <w:t>Plataforma Móvil</w:t>
-      </w:r>
-      <w:bookmarkEnd w:id="27"/>
-      <w:bookmarkEnd w:id="28"/>
-    </w:p>
-    <w:p>
-      <w:pPr>
         <w:pStyle w:val="Ttulo3"/>
         <w:rPr>
           <w:lang w:val="es-CR"/>
         </w:rPr>
       </w:pPr>
-      <w:bookmarkStart w:id="29" w:name="_Toc377936573"/>
+      <w:bookmarkStart w:id="30" w:name="_Toc377936573"/>
       <w:r>
         <w:rPr>
           <w:lang w:val="es-CR"/>
         </w:rPr>
         <w:t>Instalación</w:t>
       </w:r>
-      <w:bookmarkEnd w:id="29"/>
+      <w:bookmarkEnd w:id="30"/>
     </w:p>
     <w:p>
       <w:pPr>
@@ -10137,14 +10342,14 @@
           <w:lang w:val="es-CR"/>
         </w:rPr>
       </w:pPr>
-      <w:bookmarkStart w:id="30" w:name="_Toc377936574"/>
+      <w:bookmarkStart w:id="31" w:name="_Toc377936574"/>
       <w:r>
         <w:rPr>
           <w:lang w:val="es-CR"/>
         </w:rPr>
         <w:t>Sección de Autenticación</w:t>
       </w:r>
-      <w:bookmarkEnd w:id="30"/>
+      <w:bookmarkEnd w:id="31"/>
     </w:p>
     <w:p>
       <w:pPr>
@@ -10188,8 +10393,8 @@
         </w:rPr>
         <w:drawing>
           <wp:inline distT="0" distB="0" distL="0" distR="0" wp14:anchorId="234B1D7E" wp14:editId="13B72FB6">
-            <wp:extent cx="2134800" cy="3196800"/>
-            <wp:effectExtent l="0" t="0" r="0" b="3810"/>
+            <wp:extent cx="1926642" cy="2885089"/>
+            <wp:effectExtent l="0" t="0" r="0" b="0"/>
             <wp:docPr id="203" name="Imagen 203" descr="C:\Users\Jota\Dropbox\Proyecto\Screenshots\login.PNG"/>
             <wp:cNvGraphicFramePr>
               <a:graphicFrameLocks xmlns:a="http://schemas.openxmlformats.org/drawingml/2006/main" noChangeAspect="1"/>
@@ -10204,7 +10409,7 @@
                     </pic:cNvPicPr>
                   </pic:nvPicPr>
                   <pic:blipFill>
-                    <a:blip r:embed="rId23">
+                    <a:blip r:embed="rId26">
                       <a:extLst>
                         <a:ext uri="{28A0092B-C50C-407E-A947-70E740481C1C}">
                           <a14:useLocalDpi xmlns:a14="http://schemas.microsoft.com/office/drawing/2010/main" val="0"/>
@@ -10219,7 +10424,7 @@
                   <pic:spPr bwMode="auto">
                     <a:xfrm>
                       <a:off x="0" y="0"/>
-                      <a:ext cx="2134800" cy="3196800"/>
+                      <a:ext cx="1932486" cy="2893840"/>
                     </a:xfrm>
                     <a:prstGeom prst="rect">
                       <a:avLst/>
@@ -10290,29 +10495,12 @@
     </w:p>
     <w:p>
       <w:pPr>
-        <w:rPr>
-          <w:rFonts w:asciiTheme="majorHAnsi" w:eastAsiaTheme="majorEastAsia" w:hAnsiTheme="majorHAnsi" w:cstheme="majorBidi"/>
-          <w:color w:val="77230C" w:themeColor="accent1" w:themeShade="7F"/>
-          <w:sz w:val="24"/>
-          <w:szCs w:val="24"/>
-          <w:lang w:val="es-CR"/>
-        </w:rPr>
-      </w:pPr>
-      <w:bookmarkStart w:id="31" w:name="_Toc377936575"/>
-      <w:r>
-        <w:rPr>
-          <w:lang w:val="es-CR"/>
-        </w:rPr>
-        <w:br w:type="page"/>
-      </w:r>
-    </w:p>
-    <w:p>
-      <w:pPr>
         <w:pStyle w:val="Ttulo3"/>
         <w:rPr>
           <w:lang w:val="es-CR"/>
         </w:rPr>
       </w:pPr>
+      <w:bookmarkStart w:id="32" w:name="_Toc377936575"/>
       <w:r>
         <w:rPr>
           <w:lang w:val="es-CR"/>
@@ -10320,7 +10508,7 @@
         <w:lastRenderedPageBreak/>
         <w:t>Pantalla de Inicio del Sistema</w:t>
       </w:r>
-      <w:bookmarkEnd w:id="31"/>
+      <w:bookmarkEnd w:id="32"/>
     </w:p>
     <w:p>
       <w:pPr>
@@ -10366,7 +10554,7 @@
                     </pic:cNvPicPr>
                   </pic:nvPicPr>
                   <pic:blipFill>
-                    <a:blip r:embed="rId24">
+                    <a:blip r:embed="rId27">
                       <a:extLst>
                         <a:ext uri="{28A0092B-C50C-407E-A947-70E740481C1C}">
                           <a14:useLocalDpi xmlns:a14="http://schemas.microsoft.com/office/drawing/2010/main" val="0"/>
@@ -10442,7 +10630,7 @@
                     </pic:cNvPicPr>
                   </pic:nvPicPr>
                   <pic:blipFill>
-                    <a:blip r:embed="rId25">
+                    <a:blip r:embed="rId28">
                       <a:extLst>
                         <a:ext uri="{28A0092B-C50C-407E-A947-70E740481C1C}">
                           <a14:useLocalDpi xmlns:a14="http://schemas.microsoft.com/office/drawing/2010/main" val="0"/>
@@ -10481,7 +10669,7 @@
           <w:lang w:val="es-CR"/>
         </w:rPr>
       </w:pPr>
-      <w:bookmarkStart w:id="32" w:name="_Toc377936576"/>
+      <w:bookmarkStart w:id="33" w:name="_Toc377936576"/>
       <w:r>
         <w:rPr>
           <w:lang w:val="es-CR"/>
@@ -10489,7 +10677,7 @@
         <w:lastRenderedPageBreak/>
         <w:t>Pantalla de Formulario de Solicitud de Inclusión</w:t>
       </w:r>
-      <w:bookmarkEnd w:id="32"/>
+      <w:bookmarkEnd w:id="33"/>
     </w:p>
     <w:p>
       <w:pPr>
@@ -10535,7 +10723,7 @@
                     </pic:cNvPicPr>
                   </pic:nvPicPr>
                   <pic:blipFill>
-                    <a:blip r:embed="rId26">
+                    <a:blip r:embed="rId29">
                       <a:extLst>
                         <a:ext uri="{28A0092B-C50C-407E-A947-70E740481C1C}">
                           <a14:useLocalDpi xmlns:a14="http://schemas.microsoft.com/office/drawing/2010/main" val="0"/>
@@ -10611,7 +10799,7 @@
                     </pic:cNvPicPr>
                   </pic:nvPicPr>
                   <pic:blipFill>
-                    <a:blip r:embed="rId27">
+                    <a:blip r:embed="rId30">
                       <a:extLst>
                         <a:ext uri="{28A0092B-C50C-407E-A947-70E740481C1C}">
                           <a14:useLocalDpi xmlns:a14="http://schemas.microsoft.com/office/drawing/2010/main" val="0"/>
@@ -10688,7 +10876,7 @@
                     </pic:cNvPicPr>
                   </pic:nvPicPr>
                   <pic:blipFill>
-                    <a:blip r:embed="rId28">
+                    <a:blip r:embed="rId31">
                       <a:extLst>
                         <a:ext uri="{28A0092B-C50C-407E-A947-70E740481C1C}">
                           <a14:useLocalDpi xmlns:a14="http://schemas.microsoft.com/office/drawing/2010/main" val="0"/>
@@ -10741,14 +10929,14 @@
           <w:lang w:val="es-CR"/>
         </w:rPr>
       </w:pPr>
-      <w:bookmarkStart w:id="33" w:name="_Toc377936577"/>
+      <w:bookmarkStart w:id="34" w:name="_Toc377936577"/>
       <w:r>
         <w:rPr>
           <w:lang w:val="es-CR"/>
         </w:rPr>
         <w:t>Pantalla de Vista/Edición de Solicitudes</w:t>
       </w:r>
-      <w:bookmarkEnd w:id="33"/>
+      <w:bookmarkEnd w:id="34"/>
     </w:p>
     <w:p>
       <w:pPr>
@@ -10793,7 +10981,7 @@
                     </pic:cNvPicPr>
                   </pic:nvPicPr>
                   <pic:blipFill>
-                    <a:blip r:embed="rId29">
+                    <a:blip r:embed="rId32">
                       <a:extLst>
                         <a:ext uri="{28A0092B-C50C-407E-A947-70E740481C1C}">
                           <a14:useLocalDpi xmlns:a14="http://schemas.microsoft.com/office/drawing/2010/main" val="0"/>
@@ -10835,21 +11023,13 @@
         <w:rPr>
           <w:lang w:val="es-CR"/>
         </w:rPr>
-        <w:t>Dependiendo del estado de la solicitud, el estudiante será capaz de, mediante el arrastre del grupo, seleccio</w:t>
-      </w:r>
-      <w:bookmarkStart w:id="34" w:name="_GoBack"/>
-      <w:bookmarkEnd w:id="34"/>
-      <w:r>
-        <w:rPr>
-          <w:lang w:val="es-CR"/>
-        </w:rPr>
-        <w:t>nar su prioridad de selección en la solicitud.</w:t>
+        <w:t>Dependiendo del estado de la solicitud, el estudiante será capaz de, mediante el arrastre del grupo, seleccionar su prioridad de selección en la solicitud.</w:t>
       </w:r>
     </w:p>
     <w:sectPr>
-      <w:headerReference w:type="default" r:id="rId30"/>
-      <w:footerReference w:type="even" r:id="rId31"/>
-      <w:footerReference w:type="default" r:id="rId32"/>
+      <w:headerReference w:type="default" r:id="rId33"/>
+      <w:footerReference w:type="even" r:id="rId34"/>
+      <w:footerReference w:type="default" r:id="rId35"/>
       <w:pgSz w:w="12240" w:h="15840"/>
       <w:pgMar w:top="1440" w:right="1440" w:bottom="1440" w:left="1440" w:header="720" w:footer="720" w:gutter="0"/>
       <w:pgNumType w:start="0"/>
@@ -11172,7 +11352,7 @@
                                   <w:noProof/>
                                   <w:color w:val="FFBD47" w:themeColor="accent2"/>
                                 </w:rPr>
-                                <w:t>1</w:t>
+                                <w:t>2</w:t>
                               </w:r>
                               <w:r>
                                 <w:rPr>
@@ -11228,7 +11408,7 @@
                             <w:noProof/>
                             <w:color w:val="FFBD47" w:themeColor="accent2"/>
                           </w:rPr>
-                          <w:t>1</w:t>
+                          <w:t>2</w:t>
                         </w:r>
                         <w:r>
                           <w:rPr>
@@ -14507,519 +14687,6 @@
 </w:styles>
 </file>
 
-<file path=word/glossary/document.xml><?xml version="1.0" encoding="utf-8"?>
-<w:glossaryDocument xmlns:wpc="http://schemas.microsoft.com/office/word/2010/wordprocessingCanvas" xmlns:mc="http://schemas.openxmlformats.org/markup-compatibility/2006" xmlns:o="urn:schemas-microsoft-com:office:office" xmlns:r="http://schemas.openxmlformats.org/officeDocument/2006/relationships" xmlns:m="http://schemas.openxmlformats.org/officeDocument/2006/math" xmlns:v="urn:schemas-microsoft-com:vml" xmlns:wp14="http://schemas.microsoft.com/office/word/2010/wordprocessingDrawing" xmlns:wp="http://schemas.openxmlformats.org/drawingml/2006/wordprocessingDrawing" xmlns:w10="urn:schemas-microsoft-com:office:word" xmlns:w="http://schemas.openxmlformats.org/wordprocessingml/2006/main" xmlns:w14="http://schemas.microsoft.com/office/word/2010/wordml" xmlns:wpg="http://schemas.microsoft.com/office/word/2010/wordprocessingGroup" xmlns:wpi="http://schemas.microsoft.com/office/word/2010/wordprocessingInk" xmlns:wne="http://schemas.microsoft.com/office/word/2006/wordml" xmlns:wps="http://schemas.microsoft.com/office/word/2010/wordprocessingShape" mc:Ignorable="w14 wp14"/>
-</file>
-
-<file path=word/glossary/fontTable.xml><?xml version="1.0" encoding="utf-8"?>
-<w:fonts xmlns:mc="http://schemas.openxmlformats.org/markup-compatibility/2006" xmlns:r="http://schemas.openxmlformats.org/officeDocument/2006/relationships" xmlns:w="http://schemas.openxmlformats.org/wordprocessingml/2006/main" xmlns:w14="http://schemas.microsoft.com/office/word/2010/wordml" mc:Ignorable="w14">
-  <w:font w:name="Wingdings">
-    <w:panose1 w:val="05000000000000000000"/>
-    <w:charset w:val="02"/>
-    <w:family w:val="auto"/>
-    <w:pitch w:val="variable"/>
-    <w:sig w:usb0="00000000" w:usb1="10000000" w:usb2="00000000" w:usb3="00000000" w:csb0="80000000" w:csb1="00000000"/>
-  </w:font>
-  <w:font w:name="Times New Roman">
-    <w:panose1 w:val="02020603050405020304"/>
-    <w:charset w:val="00"/>
-    <w:family w:val="roman"/>
-    <w:pitch w:val="variable"/>
-    <w:sig w:usb0="E0002AFF" w:usb1="C0007841" w:usb2="00000009" w:usb3="00000000" w:csb0="000001FF" w:csb1="00000000"/>
-  </w:font>
-  <w:font w:name="Courier New">
-    <w:panose1 w:val="02070309020205020404"/>
-    <w:charset w:val="00"/>
-    <w:family w:val="modern"/>
-    <w:pitch w:val="fixed"/>
-    <w:sig w:usb0="E0002AFF" w:usb1="C0007843" w:usb2="00000009" w:usb3="00000000" w:csb0="000001FF" w:csb1="00000000"/>
-  </w:font>
-  <w:font w:name="Symbol">
-    <w:panose1 w:val="05050102010706020507"/>
-    <w:charset w:val="02"/>
-    <w:family w:val="roman"/>
-    <w:pitch w:val="variable"/>
-    <w:sig w:usb0="00000000" w:usb1="10000000" w:usb2="00000000" w:usb3="00000000" w:csb0="80000000" w:csb1="00000000"/>
-  </w:font>
-  <w:font w:name="Calibri Light">
-    <w:panose1 w:val="020F0302020204030204"/>
-    <w:charset w:val="00"/>
-    <w:family w:val="swiss"/>
-    <w:pitch w:val="variable"/>
-    <w:sig w:usb0="A00002EF" w:usb1="4000207B" w:usb2="00000000" w:usb3="00000000" w:csb0="0000019F" w:csb1="00000000"/>
-  </w:font>
-  <w:font w:name="Segoe UI">
-    <w:panose1 w:val="020B0502040204020203"/>
-    <w:charset w:val="00"/>
-    <w:family w:val="swiss"/>
-    <w:pitch w:val="variable"/>
-    <w:sig w:usb0="E10022FF" w:usb1="C000E47F" w:usb2="00000029" w:usb3="00000000" w:csb0="000001DF" w:csb1="00000000"/>
-  </w:font>
-  <w:font w:name="Calibri">
-    <w:panose1 w:val="020F0502020204030204"/>
-    <w:charset w:val="00"/>
-    <w:family w:val="swiss"/>
-    <w:pitch w:val="variable"/>
-    <w:sig w:usb0="E00002FF" w:usb1="4000ACFF" w:usb2="00000001" w:usb3="00000000" w:csb0="0000019F" w:csb1="00000000"/>
-  </w:font>
-  <w:font w:name="Cambria">
-    <w:panose1 w:val="02040503050406030204"/>
-    <w:charset w:val="00"/>
-    <w:family w:val="roman"/>
-    <w:pitch w:val="variable"/>
-    <w:sig w:usb0="E00002FF" w:usb1="400004FF" w:usb2="00000000" w:usb3="00000000" w:csb0="0000019F" w:csb1="00000000"/>
-  </w:font>
-</w:fonts>
-</file>
-
-<file path=word/glossary/settings.xml><?xml version="1.0" encoding="utf-8"?>
-<w:settings xmlns:mc="http://schemas.openxmlformats.org/markup-compatibility/2006" xmlns:o="urn:schemas-microsoft-com:office:office" xmlns:r="http://schemas.openxmlformats.org/officeDocument/2006/relationships" xmlns:m="http://schemas.openxmlformats.org/officeDocument/2006/math" xmlns:v="urn:schemas-microsoft-com:vml" xmlns:w10="urn:schemas-microsoft-com:office:word" xmlns:w="http://schemas.openxmlformats.org/wordprocessingml/2006/main" xmlns:w14="http://schemas.microsoft.com/office/word/2010/wordml" xmlns:sl="http://schemas.openxmlformats.org/schemaLibrary/2006/main" mc:Ignorable="w14">
-  <w:view w:val="normal"/>
-  <w:defaultTabStop w:val="720"/>
-  <w:hyphenationZone w:val="425"/>
-  <w:characterSpacingControl w:val="doNotCompress"/>
-  <w:compat>
-    <w:useFELayout/>
-    <w:compatSetting w:name="compatibilityMode" w:uri="http://schemas.microsoft.com/office/word" w:val="14"/>
-    <w:compatSetting w:name="overrideTableStyleFontSizeAndJustification" w:uri="http://schemas.microsoft.com/office/word" w:val="1"/>
-    <w:compatSetting w:name="enableOpenTypeFeatures" w:uri="http://schemas.microsoft.com/office/word" w:val="1"/>
-    <w:compatSetting w:name="doNotFlipMirrorIndents" w:uri="http://schemas.microsoft.com/office/word" w:val="1"/>
-  </w:compat>
-  <w:rsids>
-    <w:rsidRoot w:val="00A06532"/>
-    <w:rsid w:val="003F49A8"/>
-    <w:rsid w:val="00837D85"/>
-    <w:rsid w:val="00905616"/>
-    <w:rsid w:val="00A06532"/>
-    <w:rsid w:val="00EF5FA9"/>
-  </w:rsids>
-  <m:mathPr>
-    <m:mathFont m:val="Cambria Math"/>
-    <m:brkBin m:val="before"/>
-    <m:brkBinSub m:val="--"/>
-    <m:smallFrac m:val="0"/>
-    <m:dispDef/>
-    <m:lMargin m:val="0"/>
-    <m:rMargin m:val="0"/>
-    <m:defJc m:val="centerGroup"/>
-    <m:wrapIndent m:val="1440"/>
-    <m:intLim m:val="subSup"/>
-    <m:naryLim m:val="undOvr"/>
-  </m:mathPr>
-  <w:themeFontLang w:val="en-US"/>
-  <w:clrSchemeMapping w:bg1="light1" w:t1="dark1" w:bg2="light2" w:t2="dark2" w:accent1="accent1" w:accent2="accent2" w:accent3="accent3" w:accent4="accent4" w:accent5="accent5" w:accent6="accent6" w:hyperlink="hyperlink" w:followedHyperlink="followedHyperlink"/>
-  <w:decimalSymbol w:val=","/>
-  <w:listSeparator w:val=","/>
-</w:settings>
-</file>
-
-<file path=word/glossary/styles.xml><?xml version="1.0" encoding="utf-8"?>
-<w:styles xmlns:mc="http://schemas.openxmlformats.org/markup-compatibility/2006" xmlns:r="http://schemas.openxmlformats.org/officeDocument/2006/relationships" xmlns:w="http://schemas.openxmlformats.org/wordprocessingml/2006/main" xmlns:w14="http://schemas.microsoft.com/office/word/2010/wordml" mc:Ignorable="w14">
-  <w:docDefaults>
-    <w:rPrDefault>
-      <w:rPr>
-        <w:rFonts w:asciiTheme="minorHAnsi" w:eastAsiaTheme="minorEastAsia" w:hAnsiTheme="minorHAnsi" w:cstheme="minorBidi"/>
-        <w:sz w:val="22"/>
-        <w:szCs w:val="22"/>
-        <w:lang w:val="en-US" w:eastAsia="en-US" w:bidi="ar-SA"/>
-      </w:rPr>
-    </w:rPrDefault>
-    <w:pPrDefault>
-      <w:pPr>
-        <w:spacing w:after="160" w:line="259" w:lineRule="auto"/>
-      </w:pPr>
-    </w:pPrDefault>
-  </w:docDefaults>
-  <w:latentStyles w:defLockedState="0" w:defUIPriority="99" w:defSemiHidden="1" w:defUnhideWhenUsed="1" w:defQFormat="0" w:count="267">
-    <w:lsdException w:name="Normal" w:semiHidden="0" w:uiPriority="0" w:unhideWhenUsed="0" w:qFormat="1"/>
-    <w:lsdException w:name="heading 1" w:semiHidden="0" w:uiPriority="9" w:unhideWhenUsed="0" w:qFormat="1"/>
-    <w:lsdException w:name="heading 2" w:uiPriority="9" w:qFormat="1"/>
-    <w:lsdException w:name="heading 3" w:uiPriority="9" w:qFormat="1"/>
-    <w:lsdException w:name="heading 4" w:uiPriority="9" w:qFormat="1"/>
-    <w:lsdException w:name="heading 5" w:uiPriority="9" w:qFormat="1"/>
-    <w:lsdException w:name="heading 6" w:uiPriority="9" w:qFormat="1"/>
-    <w:lsdException w:name="heading 7" w:uiPriority="9" w:qFormat="1"/>
-    <w:lsdException w:name="heading 8" w:uiPriority="9" w:qFormat="1"/>
-    <w:lsdException w:name="heading 9" w:uiPriority="9" w:qFormat="1"/>
-    <w:lsdException w:name="toc 1" w:uiPriority="39"/>
-    <w:lsdException w:name="toc 2" w:uiPriority="39"/>
-    <w:lsdException w:name="toc 3" w:uiPriority="39"/>
-    <w:lsdException w:name="toc 4" w:uiPriority="39"/>
-    <w:lsdException w:name="toc 5" w:uiPriority="39"/>
-    <w:lsdException w:name="toc 6" w:uiPriority="39"/>
-    <w:lsdException w:name="toc 7" w:uiPriority="39"/>
-    <w:lsdException w:name="toc 8" w:uiPriority="39"/>
-    <w:lsdException w:name="toc 9" w:uiPriority="39"/>
-    <w:lsdException w:name="caption" w:uiPriority="35" w:qFormat="1"/>
-    <w:lsdException w:name="Title" w:semiHidden="0" w:uiPriority="10" w:unhideWhenUsed="0" w:qFormat="1"/>
-    <w:lsdException w:name="Default Paragraph Font" w:uiPriority="1"/>
-    <w:lsdException w:name="Subtitle" w:semiHidden="0" w:uiPriority="11" w:unhideWhenUsed="0" w:qFormat="1"/>
-    <w:lsdException w:name="Strong" w:semiHidden="0" w:uiPriority="22" w:unhideWhenUsed="0" w:qFormat="1"/>
-    <w:lsdException w:name="Emphasis" w:semiHidden="0" w:uiPriority="20" w:unhideWhenUsed="0" w:qFormat="1"/>
-    <w:lsdException w:name="Table Grid" w:semiHidden="0" w:uiPriority="39" w:unhideWhenUsed="0"/>
-    <w:lsdException w:name="Placeholder Text" w:unhideWhenUsed="0"/>
-    <w:lsdException w:name="No Spacing" w:semiHidden="0" w:uiPriority="1" w:unhideWhenUsed="0" w:qFormat="1"/>
-    <w:lsdException w:name="Light Shading" w:semiHidden="0" w:uiPriority="60" w:unhideWhenUsed="0"/>
-    <w:lsdException w:name="Light List" w:semiHidden="0" w:uiPriority="61" w:unhideWhenUsed="0"/>
-    <w:lsdException w:name="Light Grid" w:semiHidden="0" w:uiPriority="62" w:unhideWhenUsed="0"/>
-    <w:lsdException w:name="Medium Shading 1" w:semiHidden="0" w:uiPriority="63" w:unhideWhenUsed="0"/>
-    <w:lsdException w:name="Medium Shading 2" w:semiHidden="0" w:uiPriority="64" w:unhideWhenUsed="0"/>
-    <w:lsdException w:name="Medium List 1" w:semiHidden="0" w:uiPriority="65" w:unhideWhenUsed="0"/>
-    <w:lsdException w:name="Medium List 2" w:semiHidden="0" w:uiPriority="66" w:unhideWhenUsed="0"/>
-    <w:lsdException w:name="Medium Grid 1" w:semiHidden="0" w:uiPriority="67" w:unhideWhenUsed="0"/>
-    <w:lsdException w:name="Medium Grid 2" w:semiHidden="0" w:uiPriority="68" w:unhideWhenUsed="0"/>
-    <w:lsdException w:name="Medium Grid 3" w:semiHidden="0" w:uiPriority="69" w:unhideWhenUsed="0"/>
-    <w:lsdException w:name="Dark List" w:semiHidden="0" w:uiPriority="70" w:unhideWhenUsed="0"/>
-    <w:lsdException w:name="Colorful Shading" w:semiHidden="0" w:uiPriority="71" w:unhideWhenUsed="0"/>
-    <w:lsdException w:name="Colorful List" w:semiHidden="0" w:uiPriority="72" w:unhideWhenUsed="0"/>
-    <w:lsdException w:name="Colorful Grid" w:semiHidden="0" w:uiPriority="73" w:unhideWhenUsed="0"/>
-    <w:lsdException w:name="Light Shading Accent 1" w:semiHidden="0" w:uiPriority="60" w:unhideWhenUsed="0"/>
-    <w:lsdException w:name="Light List Accent 1" w:semiHidden="0" w:uiPriority="61" w:unhideWhenUsed="0"/>
-    <w:lsdException w:name="Light Grid Accent 1" w:semiHidden="0" w:uiPriority="62" w:unhideWhenUsed="0"/>
-    <w:lsdException w:name="Medium Shading 1 Accent 1" w:semiHidden="0" w:uiPriority="63" w:unhideWhenUsed="0"/>
-    <w:lsdException w:name="Medium Shading 2 Accent 1" w:semiHidden="0" w:uiPriority="64" w:unhideWhenUsed="0"/>
-    <w:lsdException w:name="Medium List 1 Accent 1" w:semiHidden="0" w:uiPriority="65" w:unhideWhenUsed="0"/>
-    <w:lsdException w:name="Revision" w:unhideWhenUsed="0"/>
-    <w:lsdException w:name="List Paragraph" w:semiHidden="0" w:uiPriority="34" w:unhideWhenUsed="0" w:qFormat="1"/>
-    <w:lsdException w:name="Quote" w:semiHidden="0" w:uiPriority="29" w:unhideWhenUsed="0" w:qFormat="1"/>
-    <w:lsdException w:name="Intense Quote" w:semiHidden="0" w:uiPriority="30" w:unhideWhenUsed="0" w:qFormat="1"/>
-    <w:lsdException w:name="Medium List 2 Accent 1" w:semiHidden="0" w:uiPriority="66" w:unhideWhenUsed="0"/>
-    <w:lsdException w:name="Medium Grid 1 Accent 1" w:semiHidden="0" w:uiPriority="67" w:unhideWhenUsed="0"/>
-    <w:lsdException w:name="Medium Grid 2 Accent 1" w:semiHidden="0" w:uiPriority="68" w:unhideWhenUsed="0"/>
-    <w:lsdException w:name="Medium Grid 3 Accent 1" w:semiHidden="0" w:uiPriority="69" w:unhideWhenUsed="0"/>
-    <w:lsdException w:name="Dark List Accent 1" w:semiHidden="0" w:uiPriority="70" w:unhideWhenUsed="0"/>
-    <w:lsdException w:name="Colorful Shading Accent 1" w:semiHidden="0" w:uiPriority="71" w:unhideWhenUsed="0"/>
-    <w:lsdException w:name="Colorful List Accent 1" w:semiHidden="0" w:uiPriority="72" w:unhideWhenUsed="0"/>
-    <w:lsdException w:name="Colorful Grid Accent 1" w:semiHidden="0" w:uiPriority="73" w:unhideWhenUsed="0"/>
-    <w:lsdException w:name="Light Shading Accent 2" w:semiHidden="0" w:uiPriority="60" w:unhideWhenUsed="0"/>
-    <w:lsdException w:name="Light List Accent 2" w:semiHidden="0" w:uiPriority="61" w:unhideWhenUsed="0"/>
-    <w:lsdException w:name="Light Grid Accent 2" w:semiHidden="0" w:uiPriority="62" w:unhideWhenUsed="0"/>
-    <w:lsdException w:name="Medium Shading 1 Accent 2" w:semiHidden="0" w:uiPriority="63" w:unhideWhenUsed="0"/>
-    <w:lsdException w:name="Medium Shading 2 Accent 2" w:semiHidden="0" w:uiPriority="64" w:unhideWhenUsed="0"/>
-    <w:lsdException w:name="Medium List 1 Accent 2" w:semiHidden="0" w:uiPriority="65" w:unhideWhenUsed="0"/>
-    <w:lsdException w:name="Medium List 2 Accent 2" w:semiHidden="0" w:uiPriority="66" w:unhideWhenUsed="0"/>
-    <w:lsdException w:name="Medium Grid 1 Accent 2" w:semiHidden="0" w:uiPriority="67" w:unhideWhenUsed="0"/>
-    <w:lsdException w:name="Medium Grid 2 Accent 2" w:semiHidden="0" w:uiPriority="68" w:unhideWhenUsed="0"/>
-    <w:lsdException w:name="Medium Grid 3 Accent 2" w:semiHidden="0" w:uiPriority="69" w:unhideWhenUsed="0"/>
-    <w:lsdException w:name="Dark List Accent 2" w:semiHidden="0" w:uiPriority="70" w:unhideWhenUsed="0"/>
-    <w:lsdException w:name="Colorful Shading Accent 2" w:semiHidden="0" w:uiPriority="71" w:unhideWhenUsed="0"/>
-    <w:lsdException w:name="Colorful List Accent 2" w:semiHidden="0" w:uiPriority="72" w:unhideWhenUsed="0"/>
-    <w:lsdException w:name="Colorful Grid Accent 2" w:semiHidden="0" w:uiPriority="73" w:unhideWhenUsed="0"/>
-    <w:lsdException w:name="Light Shading Accent 3" w:semiHidden="0" w:uiPriority="60" w:unhideWhenUsed="0"/>
-    <w:lsdException w:name="Light List Accent 3" w:semiHidden="0" w:uiPriority="61" w:unhideWhenUsed="0"/>
-    <w:lsdException w:name="Light Grid Accent 3" w:semiHidden="0" w:uiPriority="62" w:unhideWhenUsed="0"/>
-    <w:lsdException w:name="Medium Shading 1 Accent 3" w:semiHidden="0" w:uiPriority="63" w:unhideWhenUsed="0"/>
-    <w:lsdException w:name="Medium Shading 2 Accent 3" w:semiHidden="0" w:uiPriority="64" w:unhideWhenUsed="0"/>
-    <w:lsdException w:name="Medium List 1 Accent 3" w:semiHidden="0" w:uiPriority="65" w:unhideWhenUsed="0"/>
-    <w:lsdException w:name="Medium List 2 Accent 3" w:semiHidden="0" w:uiPriority="66" w:unhideWhenUsed="0"/>
-    <w:lsdException w:name="Medium Grid 1 Accent 3" w:semiHidden="0" w:uiPriority="67" w:unhideWhenUsed="0"/>
-    <w:lsdException w:name="Medium Grid 2 Accent 3" w:semiHidden="0" w:uiPriority="68" w:unhideWhenUsed="0"/>
-    <w:lsdException w:name="Medium Grid 3 Accent 3" w:semiHidden="0" w:uiPriority="69" w:unhideWhenUsed="0"/>
-    <w:lsdException w:name="Dark List Accent 3" w:semiHidden="0" w:uiPriority="70" w:unhideWhenUsed="0"/>
-    <w:lsdException w:name="Colorful Shading Accent 3" w:semiHidden="0" w:uiPriority="71" w:unhideWhenUsed="0"/>
-    <w:lsdException w:name="Colorful List Accent 3" w:semiHidden="0" w:uiPriority="72" w:unhideWhenUsed="0"/>
-    <w:lsdException w:name="Colorful Grid Accent 3" w:semiHidden="0" w:uiPriority="73" w:unhideWhenUsed="0"/>
-    <w:lsdException w:name="Light Shading Accent 4" w:semiHidden="0" w:uiPriority="60" w:unhideWhenUsed="0"/>
-    <w:lsdException w:name="Light List Accent 4" w:semiHidden="0" w:uiPriority="61" w:unhideWhenUsed="0"/>
-    <w:lsdException w:name="Light Grid Accent 4" w:semiHidden="0" w:uiPriority="62" w:unhideWhenUsed="0"/>
-    <w:lsdException w:name="Medium Shading 1 Accent 4" w:semiHidden="0" w:uiPriority="63" w:unhideWhenUsed="0"/>
-    <w:lsdException w:name="Medium Shading 2 Accent 4" w:semiHidden="0" w:uiPriority="64" w:unhideWhenUsed="0"/>
-    <w:lsdException w:name="Medium List 1 Accent 4" w:semiHidden="0" w:uiPriority="65" w:unhideWhenUsed="0"/>
-    <w:lsdException w:name="Medium List 2 Accent 4" w:semiHidden="0" w:uiPriority="66" w:unhideWhenUsed="0"/>
-    <w:lsdException w:name="Medium Grid 1 Accent 4" w:semiHidden="0" w:uiPriority="67" w:unhideWhenUsed="0"/>
-    <w:lsdException w:name="Medium Grid 2 Accent 4" w:semiHidden="0" w:uiPriority="68" w:unhideWhenUsed="0"/>
-    <w:lsdException w:name="Medium Grid 3 Accent 4" w:semiHidden="0" w:uiPriority="69" w:unhideWhenUsed="0"/>
-    <w:lsdException w:name="Dark List Accent 4" w:semiHidden="0" w:uiPriority="70" w:unhideWhenUsed="0"/>
-    <w:lsdException w:name="Colorful Shading Accent 4" w:semiHidden="0" w:uiPriority="71" w:unhideWhenUsed="0"/>
-    <w:lsdException w:name="Colorful List Accent 4" w:semiHidden="0" w:uiPriority="72" w:unhideWhenUsed="0"/>
-    <w:lsdException w:name="Colorful Grid Accent 4" w:semiHidden="0" w:uiPriority="73" w:unhideWhenUsed="0"/>
-    <w:lsdException w:name="Light Shading Accent 5" w:semiHidden="0" w:uiPriority="60" w:unhideWhenUsed="0"/>
-    <w:lsdException w:name="Light List Accent 5" w:semiHidden="0" w:uiPriority="61" w:unhideWhenUsed="0"/>
-    <w:lsdException w:name="Light Grid Accent 5" w:semiHidden="0" w:uiPriority="62" w:unhideWhenUsed="0"/>
-    <w:lsdException w:name="Medium Shading 1 Accent 5" w:semiHidden="0" w:uiPriority="63" w:unhideWhenUsed="0"/>
-    <w:lsdException w:name="Medium Shading 2 Accent 5" w:semiHidden="0" w:uiPriority="64" w:unhideWhenUsed="0"/>
-    <w:lsdException w:name="Medium List 1 Accent 5" w:semiHidden="0" w:uiPriority="65" w:unhideWhenUsed="0"/>
-    <w:lsdException w:name="Medium List 2 Accent 5" w:semiHidden="0" w:uiPriority="66" w:unhideWhenUsed="0"/>
-    <w:lsdException w:name="Medium Grid 1 Accent 5" w:semiHidden="0" w:uiPriority="67" w:unhideWhenUsed="0"/>
-    <w:lsdException w:name="Medium Grid 2 Accent 5" w:semiHidden="0" w:uiPriority="68" w:unhideWhenUsed="0"/>
-    <w:lsdException w:name="Medium Grid 3 Accent 5" w:semiHidden="0" w:uiPriority="69" w:unhideWhenUsed="0"/>
-    <w:lsdException w:name="Dark List Accent 5" w:semiHidden="0" w:uiPriority="70" w:unhideWhenUsed="0"/>
-    <w:lsdException w:name="Colorful Shading Accent 5" w:semiHidden="0" w:uiPriority="71" w:unhideWhenUsed="0"/>
-    <w:lsdException w:name="Colorful List Accent 5" w:semiHidden="0" w:uiPriority="72" w:unhideWhenUsed="0"/>
-    <w:lsdException w:name="Colorful Grid Accent 5" w:semiHidden="0" w:uiPriority="73" w:unhideWhenUsed="0"/>
-    <w:lsdException w:name="Light Shading Accent 6" w:semiHidden="0" w:uiPriority="60" w:unhideWhenUsed="0"/>
-    <w:lsdException w:name="Light List Accent 6" w:semiHidden="0" w:uiPriority="61" w:unhideWhenUsed="0"/>
-    <w:lsdException w:name="Light Grid Accent 6" w:semiHidden="0" w:uiPriority="62" w:unhideWhenUsed="0"/>
-    <w:lsdException w:name="Medium Shading 1 Accent 6" w:semiHidden="0" w:uiPriority="63" w:unhideWhenUsed="0"/>
-    <w:lsdException w:name="Medium Shading 2 Accent 6" w:semiHidden="0" w:uiPriority="64" w:unhideWhenUsed="0"/>
-    <w:lsdException w:name="Medium List 1 Accent 6" w:semiHidden="0" w:uiPriority="65" w:unhideWhenUsed="0"/>
-    <w:lsdException w:name="Medium List 2 Accent 6" w:semiHidden="0" w:uiPriority="66" w:unhideWhenUsed="0"/>
-    <w:lsdException w:name="Medium Grid 1 Accent 6" w:semiHidden="0" w:uiPriority="67" w:unhideWhenUsed="0"/>
-    <w:lsdException w:name="Medium Grid 2 Accent 6" w:semiHidden="0" w:uiPriority="68" w:unhideWhenUsed="0"/>
-    <w:lsdException w:name="Medium Grid 3 Accent 6" w:semiHidden="0" w:uiPriority="69" w:unhideWhenUsed="0"/>
-    <w:lsdException w:name="Dark List Accent 6" w:semiHidden="0" w:uiPriority="70" w:unhideWhenUsed="0"/>
-    <w:lsdException w:name="Colorful Shading Accent 6" w:semiHidden="0" w:uiPriority="71" w:unhideWhenUsed="0"/>
-    <w:lsdException w:name="Colorful List Accent 6" w:semiHidden="0" w:uiPriority="72" w:unhideWhenUsed="0"/>
-    <w:lsdException w:name="Colorful Grid Accent 6" w:semiHidden="0" w:uiPriority="73" w:unhideWhenUsed="0"/>
-    <w:lsdException w:name="Subtle Emphasis" w:semiHidden="0" w:uiPriority="19" w:unhideWhenUsed="0" w:qFormat="1"/>
-    <w:lsdException w:name="Intense Emphasis" w:semiHidden="0" w:uiPriority="21" w:unhideWhenUsed="0" w:qFormat="1"/>
-    <w:lsdException w:name="Subtle Reference" w:semiHidden="0" w:uiPriority="31" w:unhideWhenUsed="0" w:qFormat="1"/>
-    <w:lsdException w:name="Intense Reference" w:semiHidden="0" w:uiPriority="32" w:unhideWhenUsed="0" w:qFormat="1"/>
-    <w:lsdException w:name="Book Title" w:semiHidden="0" w:uiPriority="33" w:unhideWhenUsed="0" w:qFormat="1"/>
-    <w:lsdException w:name="Bibliography" w:uiPriority="37"/>
-    <w:lsdException w:name="TOC Heading" w:uiPriority="39" w:qFormat="1"/>
-  </w:latentStyles>
-  <w:style w:type="paragraph" w:default="1" w:styleId="Normal">
-    <w:name w:val="Normal"/>
-    <w:qFormat/>
-  </w:style>
-  <w:style w:type="character" w:default="1" w:styleId="Fuentedeprrafopredeter">
-    <w:name w:val="Default Paragraph Font"/>
-    <w:uiPriority w:val="1"/>
-    <w:semiHidden/>
-    <w:unhideWhenUsed/>
-  </w:style>
-  <w:style w:type="table" w:default="1" w:styleId="Tablanormal">
-    <w:name w:val="Normal Table"/>
-    <w:uiPriority w:val="99"/>
-    <w:semiHidden/>
-    <w:unhideWhenUsed/>
-    <w:tblPr>
-      <w:tblInd w:w="0" w:type="dxa"/>
-      <w:tblCellMar>
-        <w:top w:w="0" w:type="dxa"/>
-        <w:left w:w="108" w:type="dxa"/>
-        <w:bottom w:w="0" w:type="dxa"/>
-        <w:right w:w="108" w:type="dxa"/>
-      </w:tblCellMar>
-    </w:tblPr>
-  </w:style>
-  <w:style w:type="numbering" w:default="1" w:styleId="Sinlista">
-    <w:name w:val="No List"/>
-    <w:uiPriority w:val="99"/>
-    <w:semiHidden/>
-    <w:unhideWhenUsed/>
-  </w:style>
-  <w:style w:type="character" w:styleId="Textodelmarcadordeposicin">
-    <w:name w:val="Placeholder Text"/>
-    <w:basedOn w:val="Fuentedeprrafopredeter"/>
-    <w:uiPriority w:val="99"/>
-    <w:semiHidden/>
-    <w:rsid w:val="00A06532"/>
-    <w:rPr>
-      <w:color w:val="808080"/>
-    </w:rPr>
-  </w:style>
-</w:styles>
-</file>
-
-<file path=word/glossary/stylesWithEffects.xml><?xml version="1.0" encoding="utf-8"?>
-<w:styles xmlns:wpc="http://schemas.microsoft.com/office/word/2010/wordprocessingCanvas" xmlns:mc="http://schemas.openxmlformats.org/markup-compatibility/2006" xmlns:o="urn:schemas-microsoft-com:office:office" xmlns:r="http://schemas.openxmlformats.org/officeDocument/2006/relationships" xmlns:m="http://schemas.openxmlformats.org/officeDocument/2006/math" xmlns:v="urn:schemas-microsoft-com:vml" xmlns:wp14="http://schemas.microsoft.com/office/word/2010/wordprocessingDrawing" xmlns:wp="http://schemas.openxmlformats.org/drawingml/2006/wordprocessingDrawing" xmlns:w10="urn:schemas-microsoft-com:office:word" xmlns:w="http://schemas.openxmlformats.org/wordprocessingml/2006/main" xmlns:w14="http://schemas.microsoft.com/office/word/2010/wordml" xmlns:wpg="http://schemas.microsoft.com/office/word/2010/wordprocessingGroup" xmlns:wpi="http://schemas.microsoft.com/office/word/2010/wordprocessingInk" xmlns:wne="http://schemas.microsoft.com/office/word/2006/wordml" xmlns:wps="http://schemas.microsoft.com/office/word/2010/wordprocessingShape" mc:Ignorable="w14 wp14">
-  <w:docDefaults>
-    <w:rPrDefault>
-      <w:rPr>
-        <w:rFonts w:asciiTheme="minorHAnsi" w:eastAsiaTheme="minorEastAsia" w:hAnsiTheme="minorHAnsi" w:cstheme="minorBidi"/>
-        <w:sz w:val="22"/>
-        <w:szCs w:val="22"/>
-        <w:lang w:val="en-US" w:eastAsia="en-US" w:bidi="ar-SA"/>
-      </w:rPr>
-    </w:rPrDefault>
-    <w:pPrDefault>
-      <w:pPr>
-        <w:spacing w:after="160" w:line="259" w:lineRule="auto"/>
-      </w:pPr>
-    </w:pPrDefault>
-  </w:docDefaults>
-  <w:latentStyles w:defLockedState="0" w:defUIPriority="99" w:defSemiHidden="1" w:defUnhideWhenUsed="1" w:defQFormat="0" w:count="267">
-    <w:lsdException w:name="Normal" w:semiHidden="0" w:uiPriority="0" w:unhideWhenUsed="0" w:qFormat="1"/>
-    <w:lsdException w:name="heading 1" w:semiHidden="0" w:uiPriority="9" w:unhideWhenUsed="0" w:qFormat="1"/>
-    <w:lsdException w:name="heading 2" w:uiPriority="9" w:qFormat="1"/>
-    <w:lsdException w:name="heading 3" w:uiPriority="9" w:qFormat="1"/>
-    <w:lsdException w:name="heading 4" w:uiPriority="9" w:qFormat="1"/>
-    <w:lsdException w:name="heading 5" w:uiPriority="9" w:qFormat="1"/>
-    <w:lsdException w:name="heading 6" w:uiPriority="9" w:qFormat="1"/>
-    <w:lsdException w:name="heading 7" w:uiPriority="9" w:qFormat="1"/>
-    <w:lsdException w:name="heading 8" w:uiPriority="9" w:qFormat="1"/>
-    <w:lsdException w:name="heading 9" w:uiPriority="9" w:qFormat="1"/>
-    <w:lsdException w:name="toc 1" w:uiPriority="39"/>
-    <w:lsdException w:name="toc 2" w:uiPriority="39"/>
-    <w:lsdException w:name="toc 3" w:uiPriority="39"/>
-    <w:lsdException w:name="toc 4" w:uiPriority="39"/>
-    <w:lsdException w:name="toc 5" w:uiPriority="39"/>
-    <w:lsdException w:name="toc 6" w:uiPriority="39"/>
-    <w:lsdException w:name="toc 7" w:uiPriority="39"/>
-    <w:lsdException w:name="toc 8" w:uiPriority="39"/>
-    <w:lsdException w:name="toc 9" w:uiPriority="39"/>
-    <w:lsdException w:name="caption" w:uiPriority="35" w:qFormat="1"/>
-    <w:lsdException w:name="Title" w:semiHidden="0" w:uiPriority="10" w:unhideWhenUsed="0" w:qFormat="1"/>
-    <w:lsdException w:name="Default Paragraph Font" w:uiPriority="1"/>
-    <w:lsdException w:name="Subtitle" w:semiHidden="0" w:uiPriority="11" w:unhideWhenUsed="0" w:qFormat="1"/>
-    <w:lsdException w:name="Strong" w:semiHidden="0" w:uiPriority="22" w:unhideWhenUsed="0" w:qFormat="1"/>
-    <w:lsdException w:name="Emphasis" w:semiHidden="0" w:uiPriority="20" w:unhideWhenUsed="0" w:qFormat="1"/>
-    <w:lsdException w:name="Table Grid" w:semiHidden="0" w:uiPriority="39" w:unhideWhenUsed="0"/>
-    <w:lsdException w:name="Placeholder Text" w:unhideWhenUsed="0"/>
-    <w:lsdException w:name="No Spacing" w:semiHidden="0" w:uiPriority="1" w:unhideWhenUsed="0" w:qFormat="1"/>
-    <w:lsdException w:name="Light Shading" w:semiHidden="0" w:uiPriority="60" w:unhideWhenUsed="0"/>
-    <w:lsdException w:name="Light List" w:semiHidden="0" w:uiPriority="61" w:unhideWhenUsed="0"/>
-    <w:lsdException w:name="Light Grid" w:semiHidden="0" w:uiPriority="62" w:unhideWhenUsed="0"/>
-    <w:lsdException w:name="Medium Shading 1" w:semiHidden="0" w:uiPriority="63" w:unhideWhenUsed="0"/>
-    <w:lsdException w:name="Medium Shading 2" w:semiHidden="0" w:uiPriority="64" w:unhideWhenUsed="0"/>
-    <w:lsdException w:name="Medium List 1" w:semiHidden="0" w:uiPriority="65" w:unhideWhenUsed="0"/>
-    <w:lsdException w:name="Medium List 2" w:semiHidden="0" w:uiPriority="66" w:unhideWhenUsed="0"/>
-    <w:lsdException w:name="Medium Grid 1" w:semiHidden="0" w:uiPriority="67" w:unhideWhenUsed="0"/>
-    <w:lsdException w:name="Medium Grid 2" w:semiHidden="0" w:uiPriority="68" w:unhideWhenUsed="0"/>
-    <w:lsdException w:name="Medium Grid 3" w:semiHidden="0" w:uiPriority="69" w:unhideWhenUsed="0"/>
-    <w:lsdException w:name="Dark List" w:semiHidden="0" w:uiPriority="70" w:unhideWhenUsed="0"/>
-    <w:lsdException w:name="Colorful Shading" w:semiHidden="0" w:uiPriority="71" w:unhideWhenUsed="0"/>
-    <w:lsdException w:name="Colorful List" w:semiHidden="0" w:uiPriority="72" w:unhideWhenUsed="0"/>
-    <w:lsdException w:name="Colorful Grid" w:semiHidden="0" w:uiPriority="73" w:unhideWhenUsed="0"/>
-    <w:lsdException w:name="Light Shading Accent 1" w:semiHidden="0" w:uiPriority="60" w:unhideWhenUsed="0"/>
-    <w:lsdException w:name="Light List Accent 1" w:semiHidden="0" w:uiPriority="61" w:unhideWhenUsed="0"/>
-    <w:lsdException w:name="Light Grid Accent 1" w:semiHidden="0" w:uiPriority="62" w:unhideWhenUsed="0"/>
-    <w:lsdException w:name="Medium Shading 1 Accent 1" w:semiHidden="0" w:uiPriority="63" w:unhideWhenUsed="0"/>
-    <w:lsdException w:name="Medium Shading 2 Accent 1" w:semiHidden="0" w:uiPriority="64" w:unhideWhenUsed="0"/>
-    <w:lsdException w:name="Medium List 1 Accent 1" w:semiHidden="0" w:uiPriority="65" w:unhideWhenUsed="0"/>
-    <w:lsdException w:name="Revision" w:unhideWhenUsed="0"/>
-    <w:lsdException w:name="List Paragraph" w:semiHidden="0" w:uiPriority="34" w:unhideWhenUsed="0" w:qFormat="1"/>
-    <w:lsdException w:name="Quote" w:semiHidden="0" w:uiPriority="29" w:unhideWhenUsed="0" w:qFormat="1"/>
-    <w:lsdException w:name="Intense Quote" w:semiHidden="0" w:uiPriority="30" w:unhideWhenUsed="0" w:qFormat="1"/>
-    <w:lsdException w:name="Medium List 2 Accent 1" w:semiHidden="0" w:uiPriority="66" w:unhideWhenUsed="0"/>
-    <w:lsdException w:name="Medium Grid 1 Accent 1" w:semiHidden="0" w:uiPriority="67" w:unhideWhenUsed="0"/>
-    <w:lsdException w:name="Medium Grid 2 Accent 1" w:semiHidden="0" w:uiPriority="68" w:unhideWhenUsed="0"/>
-    <w:lsdException w:name="Medium Grid 3 Accent 1" w:semiHidden="0" w:uiPriority="69" w:unhideWhenUsed="0"/>
-    <w:lsdException w:name="Dark List Accent 1" w:semiHidden="0" w:uiPriority="70" w:unhideWhenUsed="0"/>
-    <w:lsdException w:name="Colorful Shading Accent 1" w:semiHidden="0" w:uiPriority="71" w:unhideWhenUsed="0"/>
-    <w:lsdException w:name="Colorful List Accent 1" w:semiHidden="0" w:uiPriority="72" w:unhideWhenUsed="0"/>
-    <w:lsdException w:name="Colorful Grid Accent 1" w:semiHidden="0" w:uiPriority="73" w:unhideWhenUsed="0"/>
-    <w:lsdException w:name="Light Shading Accent 2" w:semiHidden="0" w:uiPriority="60" w:unhideWhenUsed="0"/>
-    <w:lsdException w:name="Light List Accent 2" w:semiHidden="0" w:uiPriority="61" w:unhideWhenUsed="0"/>
-    <w:lsdException w:name="Light Grid Accent 2" w:semiHidden="0" w:uiPriority="62" w:unhideWhenUsed="0"/>
-    <w:lsdException w:name="Medium Shading 1 Accent 2" w:semiHidden="0" w:uiPriority="63" w:unhideWhenUsed="0"/>
-    <w:lsdException w:name="Medium Shading 2 Accent 2" w:semiHidden="0" w:uiPriority="64" w:unhideWhenUsed="0"/>
-    <w:lsdException w:name="Medium List 1 Accent 2" w:semiHidden="0" w:uiPriority="65" w:unhideWhenUsed="0"/>
-    <w:lsdException w:name="Medium List 2 Accent 2" w:semiHidden="0" w:uiPriority="66" w:unhideWhenUsed="0"/>
-    <w:lsdException w:name="Medium Grid 1 Accent 2" w:semiHidden="0" w:uiPriority="67" w:unhideWhenUsed="0"/>
-    <w:lsdException w:name="Medium Grid 2 Accent 2" w:semiHidden="0" w:uiPriority="68" w:unhideWhenUsed="0"/>
-    <w:lsdException w:name="Medium Grid 3 Accent 2" w:semiHidden="0" w:uiPriority="69" w:unhideWhenUsed="0"/>
-    <w:lsdException w:name="Dark List Accent 2" w:semiHidden="0" w:uiPriority="70" w:unhideWhenUsed="0"/>
-    <w:lsdException w:name="Colorful Shading Accent 2" w:semiHidden="0" w:uiPriority="71" w:unhideWhenUsed="0"/>
-    <w:lsdException w:name="Colorful List Accent 2" w:semiHidden="0" w:uiPriority="72" w:unhideWhenUsed="0"/>
-    <w:lsdException w:name="Colorful Grid Accent 2" w:semiHidden="0" w:uiPriority="73" w:unhideWhenUsed="0"/>
-    <w:lsdException w:name="Light Shading Accent 3" w:semiHidden="0" w:uiPriority="60" w:unhideWhenUsed="0"/>
-    <w:lsdException w:name="Light List Accent 3" w:semiHidden="0" w:uiPriority="61" w:unhideWhenUsed="0"/>
-    <w:lsdException w:name="Light Grid Accent 3" w:semiHidden="0" w:uiPriority="62" w:unhideWhenUsed="0"/>
-    <w:lsdException w:name="Medium Shading 1 Accent 3" w:semiHidden="0" w:uiPriority="63" w:unhideWhenUsed="0"/>
-    <w:lsdException w:name="Medium Shading 2 Accent 3" w:semiHidden="0" w:uiPriority="64" w:unhideWhenUsed="0"/>
-    <w:lsdException w:name="Medium List 1 Accent 3" w:semiHidden="0" w:uiPriority="65" w:unhideWhenUsed="0"/>
-    <w:lsdException w:name="Medium List 2 Accent 3" w:semiHidden="0" w:uiPriority="66" w:unhideWhenUsed="0"/>
-    <w:lsdException w:name="Medium Grid 1 Accent 3" w:semiHidden="0" w:uiPriority="67" w:unhideWhenUsed="0"/>
-    <w:lsdException w:name="Medium Grid 2 Accent 3" w:semiHidden="0" w:uiPriority="68" w:unhideWhenUsed="0"/>
-    <w:lsdException w:name="Medium Grid 3 Accent 3" w:semiHidden="0" w:uiPriority="69" w:unhideWhenUsed="0"/>
-    <w:lsdException w:name="Dark List Accent 3" w:semiHidden="0" w:uiPriority="70" w:unhideWhenUsed="0"/>
-    <w:lsdException w:name="Colorful Shading Accent 3" w:semiHidden="0" w:uiPriority="71" w:unhideWhenUsed="0"/>
-    <w:lsdException w:name="Colorful List Accent 3" w:semiHidden="0" w:uiPriority="72" w:unhideWhenUsed="0"/>
-    <w:lsdException w:name="Colorful Grid Accent 3" w:semiHidden="0" w:uiPriority="73" w:unhideWhenUsed="0"/>
-    <w:lsdException w:name="Light Shading Accent 4" w:semiHidden="0" w:uiPriority="60" w:unhideWhenUsed="0"/>
-    <w:lsdException w:name="Light List Accent 4" w:semiHidden="0" w:uiPriority="61" w:unhideWhenUsed="0"/>
-    <w:lsdException w:name="Light Grid Accent 4" w:semiHidden="0" w:uiPriority="62" w:unhideWhenUsed="0"/>
-    <w:lsdException w:name="Medium Shading 1 Accent 4" w:semiHidden="0" w:uiPriority="63" w:unhideWhenUsed="0"/>
-    <w:lsdException w:name="Medium Shading 2 Accent 4" w:semiHidden="0" w:uiPriority="64" w:unhideWhenUsed="0"/>
-    <w:lsdException w:name="Medium List 1 Accent 4" w:semiHidden="0" w:uiPriority="65" w:unhideWhenUsed="0"/>
-    <w:lsdException w:name="Medium List 2 Accent 4" w:semiHidden="0" w:uiPriority="66" w:unhideWhenUsed="0"/>
-    <w:lsdException w:name="Medium Grid 1 Accent 4" w:semiHidden="0" w:uiPriority="67" w:unhideWhenUsed="0"/>
-    <w:lsdException w:name="Medium Grid 2 Accent 4" w:semiHidden="0" w:uiPriority="68" w:unhideWhenUsed="0"/>
-    <w:lsdException w:name="Medium Grid 3 Accent 4" w:semiHidden="0" w:uiPriority="69" w:unhideWhenUsed="0"/>
-    <w:lsdException w:name="Dark List Accent 4" w:semiHidden="0" w:uiPriority="70" w:unhideWhenUsed="0"/>
-    <w:lsdException w:name="Colorful Shading Accent 4" w:semiHidden="0" w:uiPriority="71" w:unhideWhenUsed="0"/>
-    <w:lsdException w:name="Colorful List Accent 4" w:semiHidden="0" w:uiPriority="72" w:unhideWhenUsed="0"/>
-    <w:lsdException w:name="Colorful Grid Accent 4" w:semiHidden="0" w:uiPriority="73" w:unhideWhenUsed="0"/>
-    <w:lsdException w:name="Light Shading Accent 5" w:semiHidden="0" w:uiPriority="60" w:unhideWhenUsed="0"/>
-    <w:lsdException w:name="Light List Accent 5" w:semiHidden="0" w:uiPriority="61" w:unhideWhenUsed="0"/>
-    <w:lsdException w:name="Light Grid Accent 5" w:semiHidden="0" w:uiPriority="62" w:unhideWhenUsed="0"/>
-    <w:lsdException w:name="Medium Shading 1 Accent 5" w:semiHidden="0" w:uiPriority="63" w:unhideWhenUsed="0"/>
-    <w:lsdException w:name="Medium Shading 2 Accent 5" w:semiHidden="0" w:uiPriority="64" w:unhideWhenUsed="0"/>
-    <w:lsdException w:name="Medium List 1 Accent 5" w:semiHidden="0" w:uiPriority="65" w:unhideWhenUsed="0"/>
-    <w:lsdException w:name="Medium List 2 Accent 5" w:semiHidden="0" w:uiPriority="66" w:unhideWhenUsed="0"/>
-    <w:lsdException w:name="Medium Grid 1 Accent 5" w:semiHidden="0" w:uiPriority="67" w:unhideWhenUsed="0"/>
-    <w:lsdException w:name="Medium Grid 2 Accent 5" w:semiHidden="0" w:uiPriority="68" w:unhideWhenUsed="0"/>
-    <w:lsdException w:name="Medium Grid 3 Accent 5" w:semiHidden="0" w:uiPriority="69" w:unhideWhenUsed="0"/>
-    <w:lsdException w:name="Dark List Accent 5" w:semiHidden="0" w:uiPriority="70" w:unhideWhenUsed="0"/>
-    <w:lsdException w:name="Colorful Shading Accent 5" w:semiHidden="0" w:uiPriority="71" w:unhideWhenUsed="0"/>
-    <w:lsdException w:name="Colorful List Accent 5" w:semiHidden="0" w:uiPriority="72" w:unhideWhenUsed="0"/>
-    <w:lsdException w:name="Colorful Grid Accent 5" w:semiHidden="0" w:uiPriority="73" w:unhideWhenUsed="0"/>
-    <w:lsdException w:name="Light Shading Accent 6" w:semiHidden="0" w:uiPriority="60" w:unhideWhenUsed="0"/>
-    <w:lsdException w:name="Light List Accent 6" w:semiHidden="0" w:uiPriority="61" w:unhideWhenUsed="0"/>
-    <w:lsdException w:name="Light Grid Accent 6" w:semiHidden="0" w:uiPriority="62" w:unhideWhenUsed="0"/>
-    <w:lsdException w:name="Medium Shading 1 Accent 6" w:semiHidden="0" w:uiPriority="63" w:unhideWhenUsed="0"/>
-    <w:lsdException w:name="Medium Shading 2 Accent 6" w:semiHidden="0" w:uiPriority="64" w:unhideWhenUsed="0"/>
-    <w:lsdException w:name="Medium List 1 Accent 6" w:semiHidden="0" w:uiPriority="65" w:unhideWhenUsed="0"/>
-    <w:lsdException w:name="Medium List 2 Accent 6" w:semiHidden="0" w:uiPriority="66" w:unhideWhenUsed="0"/>
-    <w:lsdException w:name="Medium Grid 1 Accent 6" w:semiHidden="0" w:uiPriority="67" w:unhideWhenUsed="0"/>
-    <w:lsdException w:name="Medium Grid 2 Accent 6" w:semiHidden="0" w:uiPriority="68" w:unhideWhenUsed="0"/>
-    <w:lsdException w:name="Medium Grid 3 Accent 6" w:semiHidden="0" w:uiPriority="69" w:unhideWhenUsed="0"/>
-    <w:lsdException w:name="Dark List Accent 6" w:semiHidden="0" w:uiPriority="70" w:unhideWhenUsed="0"/>
-    <w:lsdException w:name="Colorful Shading Accent 6" w:semiHidden="0" w:uiPriority="71" w:unhideWhenUsed="0"/>
-    <w:lsdException w:name="Colorful List Accent 6" w:semiHidden="0" w:uiPriority="72" w:unhideWhenUsed="0"/>
-    <w:lsdException w:name="Colorful Grid Accent 6" w:semiHidden="0" w:uiPriority="73" w:unhideWhenUsed="0"/>
-    <w:lsdException w:name="Subtle Emphasis" w:semiHidden="0" w:uiPriority="19" w:unhideWhenUsed="0" w:qFormat="1"/>
-    <w:lsdException w:name="Intense Emphasis" w:semiHidden="0" w:uiPriority="21" w:unhideWhenUsed="0" w:qFormat="1"/>
-    <w:lsdException w:name="Subtle Reference" w:semiHidden="0" w:uiPriority="31" w:unhideWhenUsed="0" w:qFormat="1"/>
-    <w:lsdException w:name="Intense Reference" w:semiHidden="0" w:uiPriority="32" w:unhideWhenUsed="0" w:qFormat="1"/>
-    <w:lsdException w:name="Book Title" w:semiHidden="0" w:uiPriority="33" w:unhideWhenUsed="0" w:qFormat="1"/>
-    <w:lsdException w:name="Bibliography" w:uiPriority="37"/>
-    <w:lsdException w:name="TOC Heading" w:uiPriority="39" w:qFormat="1"/>
-  </w:latentStyles>
-  <w:style w:type="paragraph" w:default="1" w:styleId="Normal">
-    <w:name w:val="Normal"/>
-    <w:qFormat/>
-  </w:style>
-  <w:style w:type="character" w:default="1" w:styleId="Fuentedeprrafopredeter">
-    <w:name w:val="Default Paragraph Font"/>
-    <w:uiPriority w:val="1"/>
-    <w:semiHidden/>
-    <w:unhideWhenUsed/>
-  </w:style>
-  <w:style w:type="table" w:default="1" w:styleId="Tablanormal">
-    <w:name w:val="Normal Table"/>
-    <w:uiPriority w:val="99"/>
-    <w:semiHidden/>
-    <w:unhideWhenUsed/>
-    <w:tblPr>
-      <w:tblInd w:w="0" w:type="dxa"/>
-      <w:tblCellMar>
-        <w:top w:w="0" w:type="dxa"/>
-        <w:left w:w="108" w:type="dxa"/>
-        <w:bottom w:w="0" w:type="dxa"/>
-        <w:right w:w="108" w:type="dxa"/>
-      </w:tblCellMar>
-    </w:tblPr>
-  </w:style>
-  <w:style w:type="numbering" w:default="1" w:styleId="Sinlista">
-    <w:name w:val="No List"/>
-    <w:uiPriority w:val="99"/>
-    <w:semiHidden/>
-    <w:unhideWhenUsed/>
-  </w:style>
-  <w:style w:type="character" w:styleId="Textodelmarcadordeposicin">
-    <w:name w:val="Placeholder Text"/>
-    <w:basedOn w:val="Fuentedeprrafopredeter"/>
-    <w:uiPriority w:val="99"/>
-    <w:semiHidden/>
-    <w:rsid w:val="00A06532"/>
-    <w:rPr>
-      <w:color w:val="808080"/>
-    </w:rPr>
-  </w:style>
-</w:styles>
-</file>
-
-<file path=word/glossary/webSettings.xml><?xml version="1.0" encoding="utf-8"?>
-<w:webSettings xmlns:mc="http://schemas.openxmlformats.org/markup-compatibility/2006" xmlns:r="http://schemas.openxmlformats.org/officeDocument/2006/relationships" xmlns:w="http://schemas.openxmlformats.org/wordprocessingml/2006/main" xmlns:w14="http://schemas.microsoft.com/office/word/2010/wordml" mc:Ignorable="w14">
-  <w:optimizeForBrowser/>
-  <w:allowPNG/>
-</w:webSettings>
-</file>
-
 <file path=word/theme/theme1.xml><?xml version="1.0" encoding="utf-8"?>
 <a:theme xmlns:a="http://schemas.openxmlformats.org/drawingml/2006/main" name="Metropolitan">
   <a:themeElements>
@@ -15281,7 +14948,7 @@
 </file>
 
 <file path=customXml/itemProps2.xml><?xml version="1.0" encoding="utf-8"?>
-<ds:datastoreItem xmlns:ds="http://schemas.openxmlformats.org/officeDocument/2006/customXml" ds:itemID="{61BC29A9-D2D3-4479-AA74-EC72C6C9BE52}">
+<ds:datastoreItem xmlns:ds="http://schemas.openxmlformats.org/officeDocument/2006/customXml" ds:itemID="{48BB03E6-F4BD-43FD-AF4D-ED2D81D291F3}">
   <ds:schemaRefs>
     <ds:schemaRef ds:uri="http://schemas.openxmlformats.org/officeDocument/2006/bibliography"/>
   </ds:schemaRefs>

--- a/Documentación/Iteración III/MU04 - Manual de Usuario - Final.docx
+++ b/Documentación/Iteración III/MU04 - Manual de Usuario - Final.docx
@@ -6559,7 +6559,7 @@
                     <w:noProof/>
                     <w:webHidden/>
                   </w:rPr>
-                  <w:t>12</w:t>
+                  <w:t>13</w:t>
                 </w:r>
                 <w:r>
                   <w:rPr>
@@ -6647,7 +6647,7 @@
                     <w:noProof/>
                     <w:webHidden/>
                   </w:rPr>
-                  <w:t>12</w:t>
+                  <w:t>13</w:t>
                 </w:r>
                 <w:r>
                   <w:rPr>
@@ -6735,7 +6735,7 @@
                     <w:noProof/>
                     <w:webHidden/>
                   </w:rPr>
-                  <w:t>12</w:t>
+                  <w:t>13</w:t>
                 </w:r>
                 <w:r>
                   <w:rPr>
@@ -6823,7 +6823,7 @@
                     <w:noProof/>
                     <w:webHidden/>
                   </w:rPr>
-                  <w:t>13</w:t>
+                  <w:t>14</w:t>
                 </w:r>
                 <w:r>
                   <w:rPr>
@@ -6911,7 +6911,7 @@
                     <w:noProof/>
                     <w:webHidden/>
                   </w:rPr>
-                  <w:t>14</w:t>
+                  <w:t>15</w:t>
                 </w:r>
                 <w:r>
                   <w:rPr>
@@ -6999,7 +6999,7 @@
                     <w:noProof/>
                     <w:webHidden/>
                   </w:rPr>
-                  <w:t>15</w:t>
+                  <w:t>16</w:t>
                 </w:r>
                 <w:r>
                   <w:rPr>
@@ -11352,7 +11352,7 @@
                                   <w:noProof/>
                                   <w:color w:val="FFBD47" w:themeColor="accent2"/>
                                 </w:rPr>
-                                <w:t>2</w:t>
+                                <w:t>1</w:t>
                               </w:r>
                               <w:r>
                                 <w:rPr>
@@ -11408,7 +11408,7 @@
                             <w:noProof/>
                             <w:color w:val="FFBD47" w:themeColor="accent2"/>
                           </w:rPr>
-                          <w:t>2</w:t>
+                          <w:t>1</w:t>
                         </w:r>
                         <w:r>
                           <w:rPr>
@@ -14948,7 +14948,7 @@
 </file>
 
 <file path=customXml/itemProps2.xml><?xml version="1.0" encoding="utf-8"?>
-<ds:datastoreItem xmlns:ds="http://schemas.openxmlformats.org/officeDocument/2006/customXml" ds:itemID="{48BB03E6-F4BD-43FD-AF4D-ED2D81D291F3}">
+<ds:datastoreItem xmlns:ds="http://schemas.openxmlformats.org/officeDocument/2006/customXml" ds:itemID="{C76673A5-D73F-43E2-A3B9-61C39016F5AC}">
   <ds:schemaRefs>
     <ds:schemaRef ds:uri="http://schemas.openxmlformats.org/officeDocument/2006/bibliography"/>
   </ds:schemaRefs>
